--- a/public/data/_work-in-progress/water-under-the-bridge/water-under-the-bridge.docx
+++ b/public/data/_work-in-progress/water-under-the-bridge/water-under-the-bridge.docx
@@ -8,34 +8,218 @@
         <w:jc w:val="both"/>
       </w:pPr>
       <w:r>
-        <w:t xml:space="preserve">Lorem ipsum dolor sit amet, </w:t>
-      </w:r>
-      <w:r>
         <w:rPr>
           <w:rStyle w:val="Strong"/>
         </w:rPr>
-        <w:t>consectetur adipiscing</w:t>
-      </w:r>
-      <w:r>
-        <w:t xml:space="preserve"> elit, sed do eiusmod tempor incididunt ut labore et dolore magna aliqua. Aliquet porttitor lacus luctus accumsan tortor posuere ac ut consequat. At tempor commodo ullamcorper a lacus.</w:t>
+        <w:t>The Man in the Stovetop Hat</w:t>
+      </w:r>
+      <w:r>
+        <w:t xml:space="preserve"> </w:t>
+      </w:r>
+      <w:r>
+        <w:t>moves</w:t>
+      </w:r>
+      <w:r>
+        <w:t xml:space="preserve"> haltingly</w:t>
+      </w:r>
+      <w:r>
+        <w:t>. H</w:t>
+      </w:r>
+      <w:r>
+        <w:t xml:space="preserve">is gestures </w:t>
+      </w:r>
+      <w:r>
+        <w:t xml:space="preserve">are </w:t>
+      </w:r>
+      <w:r>
+        <w:t xml:space="preserve">intentional but </w:t>
+      </w:r>
+      <w:r>
+        <w:t xml:space="preserve">at all the wrong angles, </w:t>
+      </w:r>
+      <w:r>
+        <w:t>as if</w:t>
+      </w:r>
+      <w:r>
+        <w:t xml:space="preserve"> he’s learning to use his body for the first time.</w:t>
+      </w:r>
+      <w:r>
+        <w:t xml:space="preserve"> He speaks</w:t>
+      </w:r>
+      <w:r>
+        <w:t xml:space="preserve"> blankly, staring </w:t>
+      </w:r>
+      <w:r>
+        <w:t>into the distance</w:t>
+      </w:r>
+      <w:r>
+        <w:t>.</w:t>
+      </w:r>
+      <w:r>
+        <w:t xml:space="preserve"> </w:t>
       </w:r>
     </w:p>
     <w:p>
       <w:pPr>
         <w:pStyle w:val="Quote"/>
+        <w:ind w:right="432"/>
         <w:jc w:val="both"/>
       </w:pPr>
       <w:r>
-        <w:t xml:space="preserve">“Vulputate eu scelerisque felis imperdiet. Pharetra pharetra massa massa ultricies mi quis hendrerit </w:t>
+        <w:t>“</w:t>
+      </w:r>
+      <w:r>
+        <w:t>Pleased to meet you,</w:t>
+      </w:r>
+      <w:r>
+        <w:t xml:space="preserve"> friends. I am a humble servant </w:t>
+      </w:r>
+      <w:r>
+        <w:t xml:space="preserve">of this great city. Duskvol. Or </w:t>
+      </w:r>
+      <w:r>
+        <w:t>is</w:t>
+      </w:r>
+      <w:r>
+        <w:t xml:space="preserve"> it Duskwall?</w:t>
+      </w:r>
+      <w:r>
+        <w:t xml:space="preserve"> I represent </w:t>
+      </w:r>
+      <w:r>
+        <w:t>a</w:t>
+      </w:r>
+      <w:r>
+        <w:t xml:space="preserve">… </w:t>
+      </w:r>
+      <w:r>
+        <w:t>group of people</w:t>
+      </w:r>
+      <w:r>
+        <w:t>…</w:t>
+      </w:r>
+      <w:r>
+        <w:t xml:space="preserve"> </w:t>
+      </w:r>
+      <w:r>
+        <w:t xml:space="preserve">who have </w:t>
+      </w:r>
+      <w:r>
+        <w:t xml:space="preserve">a vested </w:t>
+      </w:r>
+      <w:r>
+        <w:t>interest in</w:t>
+      </w:r>
+      <w:r>
+        <w:t xml:space="preserve"> the wellbeing of this city</w:t>
+      </w:r>
+      <w:r>
+        <w:t>.</w:t>
+      </w:r>
+      <w:r>
+        <w:t xml:space="preserve"> </w:t>
+      </w:r>
+      <w:r>
+        <w:t xml:space="preserve">As for your task, </w:t>
+      </w:r>
+      <w:r>
+        <w:t xml:space="preserve">there is a </w:t>
       </w:r>
       <w:r>
         <w:rPr>
           <w:rStyle w:val="Strong"/>
         </w:rPr>
-        <w:t>Dolor Magna</w:t>
-      </w:r>
-      <w:r>
-        <w:t>. Donec ac odio tempor orci dapibus ultrices.”</w:t>
+        <w:t>S</w:t>
+      </w:r>
+      <w:r>
+        <w:rPr>
+          <w:rStyle w:val="Strong"/>
+        </w:rPr>
+        <w:t>cholar</w:t>
+      </w:r>
+      <w:r>
+        <w:t>…</w:t>
+      </w:r>
+      <w:r>
+        <w:t xml:space="preserve"> err, a </w:t>
+      </w:r>
+      <w:r>
+        <w:t xml:space="preserve">deranged </w:t>
+      </w:r>
+      <w:r>
+        <w:t>cult-</w:t>
+      </w:r>
+      <w:r>
+        <w:t>t</w:t>
+      </w:r>
+      <w:r>
+        <w:t>ist?</w:t>
+      </w:r>
+      <w:r>
+        <w:t xml:space="preserve"> </w:t>
+      </w:r>
+      <w:r>
+        <w:t>He is</w:t>
+      </w:r>
+      <w:r>
+        <w:t xml:space="preserve"> </w:t>
+      </w:r>
+      <w:r>
+        <w:t>disturbing</w:t>
+      </w:r>
+      <w:r>
+        <w:t xml:space="preserve"> </w:t>
+      </w:r>
+      <w:r>
+        <w:t>the natural order</w:t>
+      </w:r>
+      <w:r>
+        <w:t xml:space="preserve"> within the Vaults beneath the South Bridge</w:t>
+      </w:r>
+      <w:r>
+        <w:t>.</w:t>
+      </w:r>
+      <w:r>
+        <w:t xml:space="preserve"> </w:t>
+      </w:r>
+      <w:r>
+        <w:t>Please, e</w:t>
+      </w:r>
+      <w:r>
+        <w:t>liminate him</w:t>
+      </w:r>
+      <w:r>
+        <w:t xml:space="preserve">. </w:t>
+      </w:r>
+      <w:r>
+        <w:t xml:space="preserve">Or, I suppose you could </w:t>
+      </w:r>
+      <w:r>
+        <w:t xml:space="preserve">simply </w:t>
+      </w:r>
+      <w:r>
+        <w:t xml:space="preserve">stop his meddling with </w:t>
+      </w:r>
+      <w:r>
+        <w:t>our</w:t>
+      </w:r>
+      <w:r>
+        <w:t>… err, the</w:t>
+      </w:r>
+      <w:r>
+        <w:t xml:space="preserve"> South Bridge </w:t>
+      </w:r>
+      <w:r>
+        <w:t xml:space="preserve"> </w:t>
+      </w:r>
+      <w:r>
+        <w:rPr>
+          <w:rStyle w:val="Strong"/>
+        </w:rPr>
+        <w:t>Spirit Well</w:t>
+      </w:r>
+      <w:r>
+        <w:t>.”</w:t>
       </w:r>
     </w:p>
     <w:p>
@@ -45,7 +229,73 @@
         <w:jc w:val="both"/>
       </w:pPr>
       <w:r>
-        <w:t>Est placerat in egestas erat imperdiet sed. Nibh praesent tristique magna sit amet purus gravida quis blandit. Cras ornare arcu dui vivamus arcu felis bibendum ut tristique. Pellentesque eu tincidunt tortor aliquam. Felis bibendum ut tristique et egestas quis.</w:t>
+        <w:t>A</w:t>
+      </w:r>
+      <w:r>
+        <w:t xml:space="preserve"> mottled</w:t>
+      </w:r>
+      <w:r>
+        <w:t xml:space="preserve"> hand </w:t>
+      </w:r>
+      <w:r>
+        <w:t>swings</w:t>
+      </w:r>
+      <w:r>
+        <w:t xml:space="preserve"> out, </w:t>
+      </w:r>
+      <w:r>
+        <w:t xml:space="preserve">swaying </w:t>
+      </w:r>
+      <w:r>
+        <w:t xml:space="preserve">like a </w:t>
+      </w:r>
+      <w:r>
+        <w:t>puppet’s</w:t>
+      </w:r>
+      <w:r>
+        <w:t xml:space="preserve"> </w:t>
+      </w:r>
+      <w:r>
+        <w:t xml:space="preserve">limb </w:t>
+      </w:r>
+      <w:r>
+        <w:t>before carefully dropping a</w:t>
+      </w:r>
+      <w:r>
+        <w:t xml:space="preserve"> scroll </w:t>
+      </w:r>
+      <w:r>
+        <w:t>into your hands.</w:t>
+      </w:r>
+      <w:r>
+        <w:t xml:space="preserve"> The man bows low</w:t>
+      </w:r>
+      <w:r>
+        <w:t>—</w:t>
+      </w:r>
+      <w:r>
+        <w:t>unnaturally low</w:t>
+      </w:r>
+      <w:r>
+        <w:t>—</w:t>
+      </w:r>
+      <w:r>
+        <w:t xml:space="preserve">and departs, shuffling away </w:t>
+      </w:r>
+      <w:r>
+        <w:t xml:space="preserve">down </w:t>
+      </w:r>
+      <w:r>
+        <w:t xml:space="preserve">a </w:t>
+      </w:r>
+      <w:r>
+        <w:t xml:space="preserve">foggy </w:t>
+      </w:r>
+      <w:r>
+        <w:t>side street</w:t>
+      </w:r>
+      <w:r>
+        <w:t>.</w:t>
       </w:r>
     </w:p>
     <w:tbl>
@@ -119,13 +369,12 @@
           <w:p>
             <w:pPr>
               <w:pStyle w:val="ParagraphNormal"/>
-              <w:spacing w:after="0"/>
             </w:pPr>
             <w:r>
               <w:rPr>
                 <w:rStyle w:val="Strong"/>
               </w:rPr>
-              <w:t>Lorem Ispum</w:t>
+              <w:t>Approach</w:t>
             </w:r>
             <w:r>
               <w:rPr>
@@ -137,10 +386,91 @@
               <w:t xml:space="preserve"> </w:t>
             </w:r>
             <w:r>
-              <w:t>Ut sem viverra aliquet eget sit amet. Urna id volutpat lacus laoreet non curabitur gravida.</w:t>
-            </w:r>
-            <w:r>
-              <w:t xml:space="preserve"> Est lorem ipsum dolor sit amet consectetur adipiscing.</w:t>
+              <w:t xml:space="preserve">The Vaults </w:t>
+            </w:r>
+            <w:r>
+              <w:t xml:space="preserve">are a labyrinth of </w:t>
+            </w:r>
+            <w:r>
+              <w:t xml:space="preserve">hundreds of </w:t>
+            </w:r>
+            <w:r>
+              <w:t xml:space="preserve">stone </w:t>
+            </w:r>
+            <w:r>
+              <w:t xml:space="preserve">rooms </w:t>
+            </w:r>
+            <w:r>
+              <w:t xml:space="preserve">within </w:t>
+            </w:r>
+            <w:r>
+              <w:t>the South Bridge</w:t>
+            </w:r>
+            <w:r>
+              <w:t xml:space="preserve"> </w:t>
+            </w:r>
+            <w:r>
+              <w:t>in Six Towers</w:t>
+            </w:r>
+            <w:r>
+              <w:t>.</w:t>
+            </w:r>
+            <w:r>
+              <w:t xml:space="preserve"> </w:t>
+            </w:r>
+            <w:r>
+              <w:t>The rooms range in size from broom closet</w:t>
+            </w:r>
+            <w:r>
+              <w:t>s</w:t>
+            </w:r>
+            <w:r>
+              <w:t xml:space="preserve"> to </w:t>
+            </w:r>
+            <w:r>
+              <w:t>cavernous</w:t>
+            </w:r>
+            <w:r>
+              <w:t xml:space="preserve"> halls.</w:t>
+            </w:r>
+            <w:r>
+              <w:t xml:space="preserve"> </w:t>
+            </w:r>
+            <w:r>
+              <w:t xml:space="preserve">Originally designed to house </w:t>
+            </w:r>
+            <w:r>
+              <w:t>taverns and tradesmen</w:t>
+            </w:r>
+            <w:r>
+              <w:t>,</w:t>
+            </w:r>
+            <w:r>
+              <w:t xml:space="preserve"> the Vaults</w:t>
+            </w:r>
+            <w:r>
+              <w:t xml:space="preserve"> fell into disrepair and turned into </w:t>
+            </w:r>
+            <w:r>
+              <w:t>slum housing</w:t>
+            </w:r>
+            <w:r>
+              <w:t>, rife with crime.</w:t>
+            </w:r>
+          </w:p>
+          <w:p>
+            <w:pPr>
+              <w:pStyle w:val="ParagraphNormal"/>
+              <w:spacing w:after="0"/>
+            </w:pPr>
+            <w:r>
+              <w:t xml:space="preserve">Each area of the </w:t>
+            </w:r>
+            <w:r>
+              <w:t xml:space="preserve">Vaults </w:t>
+            </w:r>
+            <w:r>
+              <w:t>contains possible challenges and opportunities.</w:t>
             </w:r>
           </w:p>
           <w:tbl>
@@ -179,7 +509,7 @@
                     <w:rPr>
                       <w:rStyle w:val="Strong"/>
                     </w:rPr>
-                    <w:t>Turpis</w:t>
+                    <w:t>Moonglow Inn</w:t>
                   </w:r>
                   <w:r>
                     <w:rPr>
@@ -197,7 +527,58 @@
                     <w:t xml:space="preserve"> </w:t>
                   </w:r>
                   <w:r>
-                    <w:t xml:space="preserve">Urna condimentum mattis pellentesque id nibh tortor. </w:t>
+                    <w:rPr>
+                      <w:rStyle w:val="Strong"/>
+                      <w:b w:val="0"/>
+                      <w:bCs w:val="0"/>
+                      <w:smallCaps w:val="0"/>
+                    </w:rPr>
+                    <w:t>A poorly disguised, illegal distillery</w:t>
+                  </w:r>
+                  <w:r>
+                    <w:rPr>
+                      <w:rStyle w:val="Strong"/>
+                      <w:b w:val="0"/>
+                      <w:bCs w:val="0"/>
+                      <w:smallCaps w:val="0"/>
+                    </w:rPr>
+                    <w:t>.</w:t>
+                  </w:r>
+                  <w:r>
+                    <w:rPr>
+                      <w:rStyle w:val="Strong"/>
+                      <w:b w:val="0"/>
+                      <w:bCs w:val="0"/>
+                      <w:smallCaps w:val="0"/>
+                    </w:rPr>
+                    <w:t xml:space="preserve"> </w:t>
+                  </w:r>
+                  <w:r>
+                    <w:rPr>
+                      <w:rStyle w:val="Strong"/>
+                      <w:b w:val="0"/>
+                      <w:bCs w:val="0"/>
+                      <w:smallCaps w:val="0"/>
+                    </w:rPr>
+                    <w:t xml:space="preserve">The </w:t>
+                  </w:r>
+                  <w:r>
+                    <w:rPr>
+                      <w:rStyle w:val="Strong"/>
+                      <w:b w:val="0"/>
+                      <w:bCs w:val="0"/>
+                      <w:smallCaps w:val="0"/>
+                    </w:rPr>
+                    <w:t>recipe is closely guarded</w:t>
+                  </w:r>
+                  <w:r>
+                    <w:rPr>
+                      <w:rStyle w:val="Strong"/>
+                      <w:b w:val="0"/>
+                      <w:bCs w:val="0"/>
+                      <w:smallCaps w:val="0"/>
+                    </w:rPr>
+                    <w:t>.</w:t>
                   </w:r>
                 </w:p>
                 <w:p>
@@ -214,10 +595,10 @@
                     <w:t xml:space="preserve"> </w:t>
                   </w:r>
                   <w:r>
-                    <w:t>Lorem ipsun</w:t>
-                  </w:r>
-                  <w:r>
-                    <w:t xml:space="preserve"> staff</w:t>
+                    <w:t xml:space="preserve">Hired muscle </w:t>
+                  </w:r>
+                  <w:r>
+                    <w:t>stands watch</w:t>
                   </w:r>
                 </w:p>
                 <w:p>
@@ -237,7 +618,22 @@
                     <w:t xml:space="preserve"> </w:t>
                   </w:r>
                   <w:r>
-                    <w:t>Fermentum posuere</w:t>
+                    <w:t>Body parts</w:t>
+                  </w:r>
+                  <w:r>
+                    <w:t xml:space="preserve"> </w:t>
+                  </w:r>
+                  <w:r>
+                    <w:t>soak</w:t>
+                  </w:r>
+                  <w:r>
+                    <w:t xml:space="preserve"> </w:t>
+                  </w:r>
+                  <w:r>
+                    <w:t>in barrels</w:t>
+                  </w:r>
+                  <w:r>
+                    <w:t xml:space="preserve"> </w:t>
                   </w:r>
                 </w:p>
                 <w:p>
@@ -261,7 +657,7 @@
                     <w:t xml:space="preserve"> </w:t>
                   </w:r>
                   <w:r>
-                    <w:t>Dolor sit amet</w:t>
+                    <w:t>A secret passage</w:t>
                   </w:r>
                 </w:p>
               </w:tc>
@@ -284,7 +680,13 @@
                     <w:rPr>
                       <w:rStyle w:val="Strong"/>
                     </w:rPr>
-                    <w:t>Turpis</w:t>
+                    <w:t xml:space="preserve">Spirit </w:t>
+                  </w:r>
+                  <w:r>
+                    <w:rPr>
+                      <w:rStyle w:val="Strong"/>
+                    </w:rPr>
+                    <w:t>Well</w:t>
                   </w:r>
                   <w:r>
                     <w:rPr>
@@ -302,7 +704,25 @@
                     <w:t xml:space="preserve"> </w:t>
                   </w:r>
                   <w:r>
-                    <w:t xml:space="preserve">Urna condimentum mattis pellentesque id nibh tortor. </w:t>
+                    <w:t>Robert Knox performs</w:t>
+                  </w:r>
+                  <w:r>
+                    <w:t xml:space="preserve"> a</w:t>
+                  </w:r>
+                  <w:r>
+                    <w:t xml:space="preserve"> ritual </w:t>
+                  </w:r>
+                  <w:r>
+                    <w:t xml:space="preserve">around a rift pulsing </w:t>
+                  </w:r>
+                  <w:r>
+                    <w:t xml:space="preserve">with </w:t>
+                  </w:r>
+                  <w:r>
+                    <w:t xml:space="preserve">violet </w:t>
+                  </w:r>
+                  <w:r>
+                    <w:t>light.</w:t>
                   </w:r>
                 </w:p>
                 <w:p>
@@ -319,10 +739,13 @@
                     <w:t xml:space="preserve"> </w:t>
                   </w:r>
                   <w:r>
-                    <w:t>Lorem ipsun</w:t>
-                  </w:r>
-                  <w:r>
-                    <w:t xml:space="preserve"> staff</w:t>
+                    <w:t>A</w:t>
+                  </w:r>
+                  <w:r>
+                    <w:t xml:space="preserve"> chalk</w:t>
+                  </w:r>
+                  <w:r>
+                    <w:t xml:space="preserve"> summoning circle</w:t>
                   </w:r>
                 </w:p>
                 <w:p>
@@ -342,38 +765,16 @@
                     <w:t xml:space="preserve"> </w:t>
                   </w:r>
                   <w:r>
-                    <w:t>Fermentum posuere</w:t>
-                  </w:r>
-                </w:p>
-                <w:p>
-                  <w:pPr>
-                    <w:pStyle w:val="NoParagraphNormal"/>
-                    <w:rPr>
-                      <w:sz w:val="24"/>
-                      <w:szCs w:val="24"/>
-                    </w:rPr>
-                  </w:pPr>
-                  <w:r>
-                    <w:rPr>
-                      <w:rFonts w:ascii="Segoe UI Symbol" w:hAnsi="Segoe UI Symbol" w:cs="Segoe UI Symbol"/>
-                    </w:rPr>
-                    <w:t>❖</w:t>
-                  </w:r>
-                  <w:r>
-                    <w:rPr>
-                      <w:rFonts w:ascii="Segoe UI Symbol" w:hAnsi="Segoe UI Symbol" w:cs="Segoe UI Symbol"/>
-                    </w:rPr>
-                    <w:t xml:space="preserve"> </w:t>
-                  </w:r>
-                  <w:r>
-                    <w:t>Dolor sit amet</w:t>
-                  </w:r>
-                  <w:r>
-                    <w:rPr>
-                      <w:sz w:val="24"/>
-                      <w:szCs w:val="24"/>
-                    </w:rPr>
-                    <w:t xml:space="preserve"> </w:t>
+                    <w:t xml:space="preserve">An ancient tome </w:t>
+                  </w:r>
+                  <w:r>
+                    <w:t xml:space="preserve">channels </w:t>
+                  </w:r>
+                  <w:r>
+                    <w:t xml:space="preserve">arcane </w:t>
+                  </w:r>
+                  <w:r>
+                    <w:t>energy</w:t>
                   </w:r>
                 </w:p>
               </w:tc>
@@ -389,7 +790,13 @@
                     <w:rPr>
                       <w:rStyle w:val="Strong"/>
                     </w:rPr>
-                    <w:t>Turpis</w:t>
+                    <w:t>The</w:t>
+                  </w:r>
+                  <w:r>
+                    <w:rPr>
+                      <w:rStyle w:val="Strong"/>
+                    </w:rPr>
+                    <w:t xml:space="preserve"> Pit Room</w:t>
                   </w:r>
                   <w:r>
                     <w:rPr>
@@ -407,7 +814,46 @@
                     <w:t xml:space="preserve"> </w:t>
                   </w:r>
                   <w:r>
-                    <w:t xml:space="preserve">Urna condimentum mattis pellentesque id nibh tortor. </w:t>
+                    <w:rPr>
+                      <w:rStyle w:val="Strong"/>
+                      <w:b w:val="0"/>
+                      <w:bCs w:val="0"/>
+                      <w:smallCaps w:val="0"/>
+                    </w:rPr>
+                    <w:t>A</w:t>
+                  </w:r>
+                  <w:r>
+                    <w:rPr>
+                      <w:rStyle w:val="Strong"/>
+                    </w:rPr>
+                    <w:t xml:space="preserve"> </w:t>
+                  </w:r>
+                  <w:r>
+                    <w:t>rickety walk</w:t>
+                  </w:r>
+                  <w:r>
+                    <w:t>-</w:t>
+                  </w:r>
+                  <w:r>
+                    <w:t>way lead</w:t>
+                  </w:r>
+                  <w:r>
+                    <w:t>s</w:t>
+                  </w:r>
+                  <w:r>
+                    <w:t xml:space="preserve"> across</w:t>
+                  </w:r>
+                  <w:r>
+                    <w:t xml:space="preserve"> the deep chasm of this</w:t>
+                  </w:r>
+                  <w:r>
+                    <w:t xml:space="preserve"> </w:t>
+                  </w:r>
+                  <w:r>
+                    <w:t xml:space="preserve">domed </w:t>
+                  </w:r>
+                  <w:r>
+                    <w:t>chamber.</w:t>
                   </w:r>
                 </w:p>
                 <w:p>
@@ -424,35 +870,21 @@
                     <w:t xml:space="preserve"> </w:t>
                   </w:r>
                   <w:r>
-                    <w:t>Lorem ipsun</w:t>
-                  </w:r>
-                  <w:r>
-                    <w:t xml:space="preserve"> staff</w:t>
+                    <w:t>R</w:t>
+                  </w:r>
+                  <w:r>
+                    <w:t xml:space="preserve">ats </w:t>
+                  </w:r>
+                  <w:r>
+                    <w:t>hiss</w:t>
+                  </w:r>
+                  <w:r>
+                    <w:t xml:space="preserve"> from the darkness</w:t>
                   </w:r>
                 </w:p>
                 <w:p>
                   <w:pPr>
                     <w:pStyle w:val="NoParagraphNormal"/>
-                  </w:pPr>
-                  <w:r>
-                    <w:rPr>
-                      <w:rFonts w:ascii="Segoe UI Symbol" w:hAnsi="Segoe UI Symbol" w:cs="Segoe UI Symbol"/>
-                    </w:rPr>
-                    <w:t>❖</w:t>
-                  </w:r>
-                  <w:r>
-                    <w:rPr>
-                      <w:rFonts w:ascii="Segoe UI Symbol" w:hAnsi="Segoe UI Symbol" w:cs="Segoe UI Symbol"/>
-                    </w:rPr>
-                    <w:t xml:space="preserve"> </w:t>
-                  </w:r>
-                  <w:r>
-                    <w:t>Fermentum posuere</w:t>
-                  </w:r>
-                </w:p>
-                <w:p>
-                  <w:pPr>
-                    <w:pStyle w:val="NoParagraphNormal"/>
                     <w:rPr>
                       <w:rStyle w:val="Strong"/>
                       <w:b w:val="0"/>
@@ -473,7 +905,28 @@
                     <w:t xml:space="preserve"> </w:t>
                   </w:r>
                   <w:r>
-                    <w:t>Dolor sit amet</w:t>
+                    <w:rPr>
+                      <w:rStyle w:val="ParagraphNormalChar"/>
+                    </w:rPr>
+                    <w:t xml:space="preserve">The sound of rushing water </w:t>
+                  </w:r>
+                  <w:r>
+                    <w:rPr>
+                      <w:rStyle w:val="ParagraphNormalChar"/>
+                    </w:rPr>
+                    <w:t xml:space="preserve">echoes </w:t>
+                  </w:r>
+                  <w:r>
+                    <w:rPr>
+                      <w:rStyle w:val="ParagraphNormalChar"/>
+                    </w:rPr>
+                    <w:t xml:space="preserve">far </w:t>
+                  </w:r>
+                  <w:r>
+                    <w:rPr>
+                      <w:rStyle w:val="ParagraphNormalChar"/>
+                    </w:rPr>
+                    <w:t>below</w:t>
                   </w:r>
                 </w:p>
               </w:tc>
@@ -482,11 +935,111 @@
           <w:p>
             <w:pPr>
               <w:pStyle w:val="NoParagraphNormal"/>
-              <w:jc w:val="both"/>
             </w:pPr>
             <w:r>
-              <w:t>Bibendum enim facilisis gravida neque convallis a. Rhoncus aenean vel elit scelerisque mauris pellentesque pulvinar pellentesque.</w:t>
-            </w:r>
+              <w:rPr>
+                <w:rStyle w:val="Strong"/>
+              </w:rPr>
+              <w:t>Areas:</w:t>
+            </w:r>
+            <w:r>
+              <w:t xml:space="preserve"> </w:t>
+            </w:r>
+            <w:r>
+              <w:t xml:space="preserve">gambling taverns </w:t>
+            </w:r>
+            <w:r>
+              <w:t>—</w:t>
+            </w:r>
+            <w:r>
+              <w:t xml:space="preserve"> </w:t>
+            </w:r>
+            <w:r>
+              <w:t xml:space="preserve">bodysnatcher storage </w:t>
+            </w:r>
+            <w:r>
+              <w:t>—</w:t>
+            </w:r>
+            <w:r>
+              <w:t xml:space="preserve"> </w:t>
+            </w:r>
+            <w:r>
+              <w:t xml:space="preserve">homeless encampment </w:t>
+            </w:r>
+            <w:r>
+              <w:t>—</w:t>
+            </w:r>
+            <w:r>
+              <w:t xml:space="preserve"> abandoned coven</w:t>
+            </w:r>
+            <w:r>
+              <w:br/>
+            </w:r>
+            <w:r>
+              <w:t xml:space="preserve">black market exchange </w:t>
+            </w:r>
+            <w:r>
+              <w:t>—</w:t>
+            </w:r>
+            <w:r>
+              <w:t xml:space="preserve"> </w:t>
+            </w:r>
+            <w:r>
+              <w:t>wraith</w:t>
+            </w:r>
+            <w:r>
+              <w:t xml:space="preserve"> hideout </w:t>
+            </w:r>
+            <w:r>
+              <w:t>—</w:t>
+            </w:r>
+            <w:r>
+              <w:t xml:space="preserve"> </w:t>
+            </w:r>
+            <w:r>
+              <w:t>weathered</w:t>
+            </w:r>
+            <w:r>
+              <w:t xml:space="preserve"> </w:t>
+            </w:r>
+            <w:r>
+              <w:t>shrine</w:t>
+            </w:r>
+            <w:r>
+              <w:t xml:space="preserve"> </w:t>
+            </w:r>
+            <w:r>
+              <w:t>—</w:t>
+            </w:r>
+            <w:r>
+              <w:t xml:space="preserve"> </w:t>
+            </w:r>
+            <w:r>
+              <w:t>smuggler’s</w:t>
+            </w:r>
+            <w:r>
+              <w:t xml:space="preserve"> </w:t>
+            </w:r>
+            <w:r>
+              <w:t>dock</w:t>
+            </w:r>
+            <w:r>
+              <w:t xml:space="preserve"> </w:t>
+            </w:r>
+            <w:r>
+              <w:t>—</w:t>
+            </w:r>
+            <w:r>
+              <w:t xml:space="preserve"> </w:t>
+            </w:r>
+            <w:r>
+              <w:t>hawker’s den</w:t>
+            </w:r>
+          </w:p>
+          <w:p>
+            <w:pPr>
+              <w:pStyle w:val="NoParagraphNormal"/>
+            </w:pPr>
           </w:p>
         </w:tc>
       </w:tr>
@@ -584,32 +1137,102 @@
                   </w:pPr>
                   <w:r>
                     <w:rPr>
-                      <w:i/>
-                      <w:iCs/>
-                    </w:rPr>
-                    <w:t xml:space="preserve">Tristique et egestas quis ipsum </w:t>
-                  </w:r>
-                  <w:r>
-                    <w:rPr>
                       <w:rStyle w:val="Strong"/>
                       <w:i/>
                       <w:iCs/>
                     </w:rPr>
-                    <w:t>suspendisse</w:t>
-                  </w:r>
-                  <w:r>
-                    <w:rPr>
-                      <w:i/>
-                      <w:iCs/>
-                    </w:rPr>
-                    <w:t xml:space="preserve"> ultrices.</w:t>
-                  </w:r>
-                  <w:r>
-                    <w:rPr>
-                      <w:i/>
-                      <w:iCs/>
-                    </w:rPr>
-                    <w:t xml:space="preserve"> Elementum nisi quis.</w:t>
+                    <w:t>Burke</w:t>
+                  </w:r>
+                  <w:r>
+                    <w:rPr>
+                      <w:rStyle w:val="Strong"/>
+                      <w:i/>
+                      <w:iCs/>
+                    </w:rPr>
+                    <w:t xml:space="preserve"> </w:t>
+                  </w:r>
+                  <w:r>
+                    <w:rPr>
+                      <w:i/>
+                      <w:iCs/>
+                      <w:vertAlign w:val="subscript"/>
+                    </w:rPr>
+                    <w:t>(</w:t>
+                  </w:r>
+                  <w:r>
+                    <w:rPr>
+                      <w:i/>
+                      <w:iCs/>
+                      <w:vertAlign w:val="subscript"/>
+                    </w:rPr>
+                    <w:t>sadistic,</w:t>
+                  </w:r>
+                  <w:r>
+                    <w:rPr>
+                      <w:i/>
+                      <w:iCs/>
+                      <w:vertAlign w:val="subscript"/>
+                    </w:rPr>
+                    <w:t xml:space="preserve"> greedy</w:t>
+                  </w:r>
+                  <w:r>
+                    <w:rPr>
+                      <w:i/>
+                      <w:iCs/>
+                      <w:vertAlign w:val="subscript"/>
+                    </w:rPr>
+                    <w:t xml:space="preserve">, </w:t>
+                  </w:r>
+                  <w:r>
+                    <w:rPr>
+                      <w:i/>
+                      <w:iCs/>
+                      <w:vertAlign w:val="subscript"/>
+                    </w:rPr>
+                    <w:t>tall</w:t>
+                  </w:r>
+                  <w:r>
+                    <w:rPr>
+                      <w:i/>
+                      <w:iCs/>
+                      <w:vertAlign w:val="subscript"/>
+                    </w:rPr>
+                    <w:t>)</w:t>
+                  </w:r>
+                  <w:r>
+                    <w:rPr>
+                      <w:i/>
+                      <w:iCs/>
+                    </w:rPr>
+                    <w:t xml:space="preserve"> the </w:t>
+                  </w:r>
+                  <w:r>
+                    <w:rPr>
+                      <w:i/>
+                      <w:iCs/>
+                    </w:rPr>
+                    <w:t xml:space="preserve">proprietor of the Inn, </w:t>
+                  </w:r>
+                  <w:r>
+                    <w:rPr>
+                      <w:i/>
+                      <w:iCs/>
+                    </w:rPr>
+                    <w:t>demands a favor</w:t>
+                  </w:r>
+                  <w:r>
+                    <w:rPr>
+                      <w:i/>
+                      <w:iCs/>
+                    </w:rPr>
+                    <w:t xml:space="preserve"> to enter: One of your hands</w:t>
+                  </w:r>
+                  <w:r>
+                    <w:rPr>
+                      <w:i/>
+                      <w:iCs/>
+                    </w:rPr>
+                    <w:t xml:space="preserve"> for safe passage through his territory.</w:t>
                   </w:r>
                 </w:p>
                 <w:p>
@@ -626,7 +1249,29 @@
                     <w:t xml:space="preserve"> </w:t>
                   </w:r>
                   <w:r>
-                    <w:t>Habitant morbi tristique senectus et netus</w:t>
+                    <w:rPr>
+                      <w:i/>
+                      <w:iCs/>
+                    </w:rPr>
+                    <w:t xml:space="preserve">“On second thought, I’ll have the rest, too!” </w:t>
+                  </w:r>
+                  <w:r>
+                    <w:t>G</w:t>
+                  </w:r>
+                  <w:r>
+                    <w:t>estur</w:t>
+                  </w:r>
+                  <w:r>
+                    <w:t>ing</w:t>
+                  </w:r>
+                  <w:r>
+                    <w:t xml:space="preserve"> to his men</w:t>
+                  </w:r>
+                  <w:r>
+                    <w:t xml:space="preserve">, he </w:t>
+                  </w:r>
+                  <w:r>
+                    <w:t>swings a broadsword</w:t>
                   </w:r>
                 </w:p>
                 <w:p>
@@ -643,7 +1288,19 @@
                     <w:t xml:space="preserve"> </w:t>
                   </w:r>
                   <w:r>
-                    <w:t>Eget velit aliquet sagittis id consectetur purus ut faucibus pulvinar</w:t>
+                    <w:t xml:space="preserve">Burke </w:t>
+                  </w:r>
+                  <w:r>
+                    <w:t xml:space="preserve">flings a vial </w:t>
+                  </w:r>
+                  <w:r>
+                    <w:t xml:space="preserve">of </w:t>
+                  </w:r>
+                  <w:r>
+                    <w:rPr>
+                      <w:rStyle w:val="Strong"/>
+                    </w:rPr>
+                    <w:t>Slumber Essence</w:t>
                   </w:r>
                 </w:p>
                 <w:p>
@@ -660,7 +1317,10 @@
                     <w:t xml:space="preserve"> </w:t>
                   </w:r>
                   <w:r>
-                    <w:t>Platea dictumst vestibulum rhoncus</w:t>
+                    <w:t xml:space="preserve">Burke’s men grab </w:t>
+                  </w:r>
+                  <w:r>
+                    <w:t>you and hold you in place</w:t>
                   </w:r>
                 </w:p>
               </w:tc>
@@ -686,25 +1346,115 @@
                   </w:pPr>
                   <w:r>
                     <w:rPr>
-                      <w:i/>
-                      <w:iCs/>
-                    </w:rPr>
-                    <w:t xml:space="preserve">Tristique et egestas quis ipsum </w:t>
-                  </w:r>
-                  <w:r>
-                    <w:rPr>
                       <w:rStyle w:val="Strong"/>
                       <w:i/>
                       <w:iCs/>
                     </w:rPr>
-                    <w:t>suspendisse</w:t>
-                  </w:r>
-                  <w:r>
-                    <w:rPr>
-                      <w:i/>
-                      <w:iCs/>
-                    </w:rPr>
-                    <w:t xml:space="preserve"> ultrices. Elementum nisi quis.</w:t>
+                    <w:t xml:space="preserve">Robert </w:t>
+                  </w:r>
+                  <w:r>
+                    <w:rPr>
+                      <w:rStyle w:val="Strong"/>
+                      <w:i/>
+                      <w:iCs/>
+                    </w:rPr>
+                    <w:t>Knox</w:t>
+                  </w:r>
+                  <w:r>
+                    <w:rPr>
+                      <w:rStyle w:val="Strong"/>
+                      <w:i/>
+                      <w:iCs/>
+                    </w:rPr>
+                    <w:t xml:space="preserve"> </w:t>
+                  </w:r>
+                  <w:r>
+                    <w:rPr>
+                      <w:i/>
+                      <w:iCs/>
+                      <w:vertAlign w:val="subscript"/>
+                    </w:rPr>
+                    <w:t>(</w:t>
+                  </w:r>
+                  <w:r>
+                    <w:rPr>
+                      <w:i/>
+                      <w:iCs/>
+                      <w:vertAlign w:val="subscript"/>
+                    </w:rPr>
+                    <w:t>twitchy, academic</w:t>
+                  </w:r>
+                  <w:r>
+                    <w:rPr>
+                      <w:i/>
+                      <w:iCs/>
+                      <w:vertAlign w:val="subscript"/>
+                    </w:rPr>
+                    <w:t>)</w:t>
+                  </w:r>
+                  <w:r>
+                    <w:rPr>
+                      <w:i/>
+                      <w:iCs/>
+                      <w:vertAlign w:val="subscript"/>
+                    </w:rPr>
+                    <w:t xml:space="preserve"> </w:t>
+                  </w:r>
+                  <w:r>
+                    <w:rPr>
+                      <w:i/>
+                      <w:iCs/>
+                    </w:rPr>
+                    <w:t>chants as he leafs through a</w:t>
+                  </w:r>
+                  <w:r>
+                    <w:rPr>
+                      <w:i/>
+                      <w:iCs/>
+                    </w:rPr>
+                    <w:t xml:space="preserve"> leather-bound book.</w:t>
+                  </w:r>
+                  <w:r>
+                    <w:rPr>
+                      <w:i/>
+                      <w:iCs/>
+                    </w:rPr>
+                    <w:t xml:space="preserve"> The</w:t>
+                  </w:r>
+                  <w:r>
+                    <w:rPr>
+                      <w:i/>
+                      <w:iCs/>
+                    </w:rPr>
+                    <w:t xml:space="preserve"> Spirit Well before him </w:t>
+                  </w:r>
+                  <w:r>
+                    <w:rPr>
+                      <w:i/>
+                      <w:iCs/>
+                    </w:rPr>
+                    <w:t xml:space="preserve">looks </w:t>
+                  </w:r>
+                  <w:r>
+                    <w:rPr>
+                      <w:i/>
+                      <w:iCs/>
+                    </w:rPr>
+                    <w:t>weak and diminished</w:t>
+                  </w:r>
+                  <w:r>
+                    <w:rPr>
+                      <w:i/>
+                      <w:iCs/>
+                    </w:rPr>
+                    <w:t>.</w:t>
+                  </w:r>
+                  <w:r>
+                    <w:rPr>
+                      <w:i/>
+                      <w:iCs/>
+                    </w:rPr>
+                    <w:t xml:space="preserve"> </w:t>
                   </w:r>
                 </w:p>
                 <w:p>
@@ -721,7 +1471,20 @@
                     <w:t xml:space="preserve"> </w:t>
                   </w:r>
                   <w:r>
-                    <w:t>Habitant morbi tristique senectus et netus</w:t>
+                    <w:t>Knox notices you</w:t>
+                  </w:r>
+                  <w:r>
+                    <w:t xml:space="preserve">, and quickly hides the book beneath his robes. </w:t>
+                  </w:r>
+                  <w:r>
+                    <w:rPr>
+                      <w:i/>
+                      <w:iCs/>
+                    </w:rPr>
+                    <w:t>“What are you doing here?”</w:t>
+                  </w:r>
+                  <w:r>
+                    <w:t xml:space="preserve"> </w:t>
                   </w:r>
                 </w:p>
                 <w:p>
@@ -738,28 +1501,34 @@
                     <w:t xml:space="preserve"> </w:t>
                   </w:r>
                   <w:r>
-                    <w:t>Eget velit aliquet sagittis id consectetur purus ut faucibus pulvinar</w:t>
-                  </w:r>
-                </w:p>
-                <w:p>
-                  <w:pPr>
-                    <w:pStyle w:val="NoParagraphNormal"/>
-                    <w:rPr>
-                      <w:sz w:val="24"/>
-                      <w:szCs w:val="24"/>
-                    </w:rPr>
-                  </w:pPr>
-                  <w:r>
-                    <w:rPr>
-                      <w:rFonts w:ascii="Segoe UI Symbol" w:hAnsi="Segoe UI Symbol" w:cs="Segoe UI Symbol"/>
-                    </w:rPr>
-                    <w:t>❖</w:t>
-                  </w:r>
-                  <w:r>
-                    <w:t xml:space="preserve"> </w:t>
-                  </w:r>
-                  <w:r>
-                    <w:t>Platea dictumst vestibulum rhoncus</w:t>
+                    <w:t>H</w:t>
+                  </w:r>
+                  <w:r>
+                    <w:t>e</w:t>
+                  </w:r>
+                  <w:r>
+                    <w:t xml:space="preserve"> </w:t>
+                  </w:r>
+                  <w:r>
+                    <w:t xml:space="preserve">lets a summoned </w:t>
+                  </w:r>
+                  <w:r>
+                    <w:t>horror</w:t>
+                  </w:r>
+                  <w:r>
+                    <w:t xml:space="preserve"> through as </w:t>
+                  </w:r>
+                  <w:r>
+                    <w:t xml:space="preserve">his incantation </w:t>
+                  </w:r>
+                  <w:r>
+                    <w:t xml:space="preserve">seals </w:t>
+                  </w:r>
+                  <w:r>
+                    <w:t xml:space="preserve">the </w:t>
+                  </w:r>
+                  <w:r>
+                    <w:t>Spirit Well</w:t>
                   </w:r>
                 </w:p>
               </w:tc>
@@ -790,22 +1559,98 @@
                       <w:i/>
                       <w:iCs/>
                     </w:rPr>
-                    <w:t xml:space="preserve">Tristique et egestas quis ipsum </w:t>
-                  </w:r>
-                  <w:r>
-                    <w:rPr>
-                      <w:rStyle w:val="Strong"/>
-                      <w:i/>
-                      <w:iCs/>
-                    </w:rPr>
-                    <w:t>suspendisse</w:t>
-                  </w:r>
-                  <w:r>
-                    <w:rPr>
-                      <w:i/>
-                      <w:iCs/>
-                    </w:rPr>
-                    <w:t xml:space="preserve"> ultrices. Elementum nisi quis.</w:t>
+                    <w:t>Knox cries out</w:t>
+                  </w:r>
+                  <w:r>
+                    <w:rPr>
+                      <w:i/>
+                      <w:iCs/>
+                    </w:rPr>
+                    <w:t>,</w:t>
+                  </w:r>
+                  <w:r>
+                    <w:rPr>
+                      <w:i/>
+                      <w:iCs/>
+                    </w:rPr>
+                    <w:t xml:space="preserve"> “You’re not here to help! You’re with them!”</w:t>
+                  </w:r>
+                  <w:r>
+                    <w:rPr>
+                      <w:i/>
+                      <w:iCs/>
+                    </w:rPr>
+                    <w:t xml:space="preserve"> </w:t>
+                  </w:r>
+                  <w:r>
+                    <w:rPr>
+                      <w:i/>
+                      <w:iCs/>
+                    </w:rPr>
+                    <w:t xml:space="preserve">He </w:t>
+                  </w:r>
+                  <w:r>
+                    <w:rPr>
+                      <w:i/>
+                      <w:iCs/>
+                    </w:rPr>
+                    <w:t>twists</w:t>
+                  </w:r>
+                  <w:r>
+                    <w:rPr>
+                      <w:i/>
+                      <w:iCs/>
+                    </w:rPr>
+                    <w:t xml:space="preserve"> a lever</w:t>
+                  </w:r>
+                  <w:r>
+                    <w:rPr>
+                      <w:i/>
+                      <w:iCs/>
+                    </w:rPr>
+                    <w:t>,</w:t>
+                  </w:r>
+                  <w:r>
+                    <w:rPr>
+                      <w:i/>
+                      <w:iCs/>
+                    </w:rPr>
+                    <w:t xml:space="preserve"> </w:t>
+                  </w:r>
+                  <w:r>
+                    <w:rPr>
+                      <w:i/>
+                      <w:iCs/>
+                    </w:rPr>
+                    <w:t>and</w:t>
+                  </w:r>
+                  <w:r>
+                    <w:rPr>
+                      <w:i/>
+                      <w:iCs/>
+                    </w:rPr>
+                    <w:t xml:space="preserve"> rats spill </w:t>
+                  </w:r>
+                  <w:r>
+                    <w:rPr>
+                      <w:i/>
+                      <w:iCs/>
+                    </w:rPr>
+                    <w:t xml:space="preserve">from </w:t>
+                  </w:r>
+                  <w:r>
+                    <w:rPr>
+                      <w:i/>
+                      <w:iCs/>
+                    </w:rPr>
+                    <w:t>crevices</w:t>
+                  </w:r>
+                  <w:r>
+                    <w:rPr>
+                      <w:i/>
+                      <w:iCs/>
+                    </w:rPr>
+                    <w:t>, gnashing sharp, tiny teeth.</w:t>
                   </w:r>
                 </w:p>
                 <w:p>
@@ -822,7 +1667,16 @@
                     <w:t xml:space="preserve"> </w:t>
                   </w:r>
                   <w:r>
-                    <w:t>Habitant morbi tristique senectus et netus</w:t>
+                    <w:t xml:space="preserve">Robert </w:t>
+                  </w:r>
+                  <w:r>
+                    <w:t>Knox</w:t>
+                  </w:r>
+                  <w:r>
+                    <w:t xml:space="preserve"> </w:t>
+                  </w:r>
+                  <w:r>
+                    <w:t>slashes at you with a scythe</w:t>
                   </w:r>
                 </w:p>
                 <w:p>
@@ -839,7 +1693,22 @@
                     <w:t xml:space="preserve"> </w:t>
                   </w:r>
                   <w:r>
-                    <w:t>Eget velit aliquet sagittis id consectetur purus ut faucibus pulvinar</w:t>
+                    <w:t xml:space="preserve">Rats </w:t>
+                  </w:r>
+                  <w:r>
+                    <w:t xml:space="preserve">pile onto </w:t>
+                  </w:r>
+                  <w:r>
+                    <w:t xml:space="preserve">you. You stumble </w:t>
+                  </w:r>
+                  <w:r>
+                    <w:t xml:space="preserve">and fall </w:t>
+                  </w:r>
+                  <w:r>
+                    <w:t xml:space="preserve">to the floor </w:t>
+                  </w:r>
+                  <w:r>
+                    <w:t>under their weight</w:t>
                   </w:r>
                 </w:p>
                 <w:p>
@@ -856,7 +1725,25 @@
                     <w:t xml:space="preserve"> </w:t>
                   </w:r>
                   <w:r>
-                    <w:t>Platea dictumst vestibulum rhoncus</w:t>
+                    <w:t>A rat</w:t>
+                  </w:r>
+                  <w:r>
+                    <w:t xml:space="preserve"> explodes, </w:t>
+                  </w:r>
+                  <w:r>
+                    <w:t>releasing</w:t>
+                  </w:r>
+                  <w:r>
+                    <w:t xml:space="preserve"> </w:t>
+                  </w:r>
+                  <w:r>
+                    <w:t xml:space="preserve">a </w:t>
+                  </w:r>
+                  <w:r>
+                    <w:t>sickening</w:t>
+                  </w:r>
+                  <w:r>
+                    <w:t xml:space="preserve"> odor</w:t>
                   </w:r>
                 </w:p>
               </w:tc>
@@ -885,7 +1772,7 @@
                       <w:i/>
                       <w:iCs/>
                     </w:rPr>
-                    <w:t xml:space="preserve">Tristique et egestas quis ipsum </w:t>
+                    <w:t xml:space="preserve">As you cross the rickety walkway across the pit, a </w:t>
                   </w:r>
                   <w:r>
                     <w:rPr>
@@ -893,14 +1780,42 @@
                       <w:i/>
                       <w:iCs/>
                     </w:rPr>
-                    <w:t>suspendisse</w:t>
-                  </w:r>
-                  <w:r>
-                    <w:rPr>
-                      <w:i/>
-                      <w:iCs/>
-                    </w:rPr>
-                    <w:t xml:space="preserve"> ultrices. Elementum nisi quis.</w:t>
+                    <w:t>Ghost</w:t>
+                  </w:r>
+                  <w:r>
+                    <w:rPr>
+                      <w:i/>
+                      <w:iCs/>
+                    </w:rPr>
+                    <w:t xml:space="preserve"> echoe</w:t>
+                  </w:r>
+                  <w:r>
+                    <w:rPr>
+                      <w:i/>
+                      <w:iCs/>
+                    </w:rPr>
+                    <w:t>s:</w:t>
+                  </w:r>
+                  <w:r>
+                    <w:rPr>
+                      <w:i/>
+                      <w:iCs/>
+                    </w:rPr>
+                    <w:t xml:space="preserve"> “</w:t>
+                  </w:r>
+                  <w:r>
+                    <w:rPr>
+                      <w:i/>
+                      <w:iCs/>
+                    </w:rPr>
+                    <w:t xml:space="preserve">Let me in. Let me in!” It scratches at </w:t>
+                  </w:r>
+                  <w:r>
+                    <w:rPr>
+                      <w:i/>
+                      <w:iCs/>
+                    </w:rPr>
+                    <w:t>your consciousness.</w:t>
                   </w:r>
                 </w:p>
                 <w:p>
@@ -917,7 +1832,10 @@
                     <w:t xml:space="preserve"> </w:t>
                   </w:r>
                   <w:r>
-                    <w:t>Habitant morbi tristique senectus et netus</w:t>
+                    <w:t xml:space="preserve">You lose your balance, falling </w:t>
+                  </w:r>
+                  <w:r>
+                    <w:t>into the pit</w:t>
                   </w:r>
                 </w:p>
                 <w:p>
@@ -934,7 +1852,19 @@
                     <w:t xml:space="preserve"> </w:t>
                   </w:r>
                   <w:r>
-                    <w:t>Eget velit aliquet sagittis id consectetur purus ut faucibus pulvinar</w:t>
+                    <w:t xml:space="preserve">The Ghost </w:t>
+                  </w:r>
+                  <w:r>
+                    <w:t xml:space="preserve">tears </w:t>
+                  </w:r>
+                  <w:r>
+                    <w:t xml:space="preserve">at your mental defenses, </w:t>
+                  </w:r>
+                  <w:r>
+                    <w:t>trying to inject its memories</w:t>
+                  </w:r>
+                  <w:r>
+                    <w:t xml:space="preserve"> into your own</w:t>
                   </w:r>
                 </w:p>
                 <w:p>
@@ -951,7 +1881,10 @@
                     <w:t xml:space="preserve"> </w:t>
                   </w:r>
                   <w:r>
-                    <w:t>Platea dictumst vestibulum rhoncus</w:t>
+                    <w:t>It hurls pieces of rubble at you from below</w:t>
+                  </w:r>
+                  <w:r>
+                    <w:t xml:space="preserve"> </w:t>
                   </w:r>
                 </w:p>
               </w:tc>
@@ -969,1334 +1902,42 @@
       <w:pPr>
         <w:pStyle w:val="ParagraphNormal"/>
         <w:spacing w:before="200" w:after="200"/>
-        <w:rPr>
-          <w:i/>
-          <w:iCs/>
-        </w:rPr>
       </w:pPr>
       <w:r>
-        <w:rPr>
-          <w:rStyle w:val="Strong"/>
-        </w:rPr>
-        <w:t>Lord Rowan</w:t>
-      </w:r>
-      <w:r>
-        <w:rPr>
-          <w:rStyle w:val="Strong"/>
-        </w:rPr>
-        <w:t xml:space="preserve"> </w:t>
-      </w:r>
-      <w:r>
-        <w:rPr>
-          <w:i/>
-          <w:iCs/>
-          <w:vertAlign w:val="subscript"/>
-        </w:rPr>
-        <w:t>(perceptive, shrewd)</w:t>
-      </w:r>
-      <w:r>
-        <w:rPr>
-          <w:i/>
-          <w:iCs/>
-        </w:rPr>
-        <w:t xml:space="preserve"> is a </w:t>
-      </w:r>
-      <w:r>
-        <w:rPr>
-          <w:i/>
-          <w:iCs/>
-        </w:rPr>
-        <w:t>shrewd business</w:t>
-      </w:r>
-      <w:r>
-        <w:rPr>
-          <w:i/>
-          <w:iCs/>
-        </w:rPr>
-        <w:t>man.</w:t>
-      </w:r>
-    </w:p>
-    <w:tbl>
-      <w:tblPr>
-        <w:tblW w:w="5000" w:type="pct"/>
-        <w:tblBorders>
-          <w:top w:val="single" w:sz="8" w:space="0" w:color="auto"/>
-          <w:left w:val="single" w:sz="8" w:space="0" w:color="auto"/>
-          <w:bottom w:val="single" w:sz="8" w:space="0" w:color="auto"/>
-          <w:right w:val="single" w:sz="8" w:space="0" w:color="auto"/>
-        </w:tblBorders>
-        <w:tblCellMar>
-          <w:top w:w="15" w:type="dxa"/>
-          <w:left w:w="15" w:type="dxa"/>
-          <w:bottom w:w="15" w:type="dxa"/>
-          <w:right w:w="15" w:type="dxa"/>
-        </w:tblCellMar>
-        <w:tblLook w:val="04A0" w:firstRow="1" w:lastRow="0" w:firstColumn="1" w:lastColumn="0" w:noHBand="0" w:noVBand="1"/>
-      </w:tblPr>
-      <w:tblGrid>
-        <w:gridCol w:w="9244"/>
-      </w:tblGrid>
-      <w:tr>
-        <w:tc>
-          <w:tcPr>
-            <w:tcW w:w="0" w:type="auto"/>
-            <w:shd w:val="clear" w:color="auto" w:fill="000000"/>
-            <w:tcMar>
-              <w:top w:w="86" w:type="dxa"/>
-              <w:left w:w="86" w:type="dxa"/>
-              <w:bottom w:w="86" w:type="dxa"/>
-              <w:right w:w="86" w:type="dxa"/>
-            </w:tcMar>
-            <w:vAlign w:val="center"/>
-            <w:hideMark/>
-          </w:tcPr>
-          <w:p>
-            <w:pPr>
-              <w:pStyle w:val="SectionHeading"/>
-              <w:rPr>
-                <w:rStyle w:val="Strong"/>
-                <w:b/>
-                <w:bCs w:val="0"/>
-                <w:smallCaps/>
-              </w:rPr>
-            </w:pPr>
-            <w:r>
-              <w:t>Word Bank</w:t>
-            </w:r>
-          </w:p>
-        </w:tc>
-      </w:tr>
-      <w:tr>
-        <w:tc>
-          <w:tcPr>
-            <w:tcW w:w="0" w:type="auto"/>
-            <w:tcMar>
-              <w:top w:w="173" w:type="dxa"/>
-              <w:left w:w="173" w:type="dxa"/>
-              <w:bottom w:w="173" w:type="dxa"/>
-              <w:right w:w="173" w:type="dxa"/>
-            </w:tcMar>
-            <w:hideMark/>
-          </w:tcPr>
-          <w:p>
-            <w:pPr>
-              <w:pStyle w:val="NoParagraphNormal"/>
-              <w:jc w:val="both"/>
-            </w:pPr>
-            <w:r>
-              <w:rPr>
-                <w:rStyle w:val="Strong"/>
-              </w:rPr>
-              <w:t>Items</w:t>
-            </w:r>
-            <w:r>
-              <w:rPr>
-                <w:rStyle w:val="Strong"/>
-              </w:rPr>
-              <w:t>:</w:t>
-            </w:r>
-            <w:r>
-              <w:t xml:space="preserve"> </w:t>
-            </w:r>
-            <w:r>
-              <w:t>item — item — item — item — item — item — item — item — item — item — item — item</w:t>
-            </w:r>
-            <w:r>
-              <w:br/>
-            </w:r>
-            <w:r>
-              <w:t>item — item — item — item — item — item — item — item — item — item — item — item — item</w:t>
-            </w:r>
-          </w:p>
-        </w:tc>
-      </w:tr>
-    </w:tbl>
-    <w:p>
-      <w:pPr>
-        <w:spacing w:afterLines="120" w:after="288"/>
-        <w:rPr>
-          <w:sz w:val="20"/>
-        </w:rPr>
-      </w:pPr>
-    </w:p>
-    <w:tbl>
-      <w:tblPr>
-        <w:tblW w:w="5000" w:type="pct"/>
-        <w:tblBorders>
-          <w:top w:val="single" w:sz="8" w:space="0" w:color="auto"/>
-          <w:left w:val="single" w:sz="8" w:space="0" w:color="auto"/>
-          <w:bottom w:val="single" w:sz="8" w:space="0" w:color="auto"/>
-          <w:right w:val="single" w:sz="8" w:space="0" w:color="auto"/>
-        </w:tblBorders>
-        <w:tblCellMar>
-          <w:top w:w="15" w:type="dxa"/>
-          <w:left w:w="15" w:type="dxa"/>
-          <w:bottom w:w="15" w:type="dxa"/>
-          <w:right w:w="15" w:type="dxa"/>
-        </w:tblCellMar>
-        <w:tblLook w:val="04A0" w:firstRow="1" w:lastRow="0" w:firstColumn="1" w:lastColumn="0" w:noHBand="0" w:noVBand="1"/>
-      </w:tblPr>
-      <w:tblGrid>
-        <w:gridCol w:w="9244"/>
-      </w:tblGrid>
-      <w:tr>
-        <w:tc>
-          <w:tcPr>
-            <w:tcW w:w="0" w:type="auto"/>
-            <w:shd w:val="clear" w:color="auto" w:fill="000000"/>
-            <w:tcMar>
-              <w:top w:w="86" w:type="dxa"/>
-              <w:left w:w="86" w:type="dxa"/>
-              <w:bottom w:w="86" w:type="dxa"/>
-              <w:right w:w="86" w:type="dxa"/>
-            </w:tcMar>
-            <w:vAlign w:val="center"/>
-            <w:hideMark/>
-          </w:tcPr>
-          <w:p>
-            <w:pPr>
-              <w:pStyle w:val="SectionHeading"/>
-              <w:rPr>
-                <w:rStyle w:val="Strong"/>
-                <w:b/>
-                <w:bCs w:val="0"/>
-                <w:smallCaps/>
-              </w:rPr>
-            </w:pPr>
-            <w:r>
-              <w:rPr>
-                <w:rStyle w:val="Strong"/>
-                <w:b/>
-                <w:bCs w:val="0"/>
-                <w:smallCaps/>
-              </w:rPr>
-              <w:lastRenderedPageBreak/>
-              <w:t>Place Name</w:t>
-            </w:r>
-          </w:p>
-        </w:tc>
-      </w:tr>
-      <w:tr>
-        <w:tc>
-          <w:tcPr>
-            <w:tcW w:w="0" w:type="auto"/>
-            <w:tcMar>
-              <w:top w:w="173" w:type="dxa"/>
-              <w:left w:w="173" w:type="dxa"/>
-              <w:bottom w:w="173" w:type="dxa"/>
-              <w:right w:w="173" w:type="dxa"/>
-            </w:tcMar>
-            <w:hideMark/>
-          </w:tcPr>
-          <w:p>
-            <w:pPr>
-              <w:pStyle w:val="ParagraphNormal"/>
-              <w:jc w:val="both"/>
-              <w:rPr>
-                <w:i/>
-                <w:iCs/>
-              </w:rPr>
-            </w:pPr>
-            <w:r>
-              <w:rPr>
-                <w:i/>
-                <w:iCs/>
-              </w:rPr>
-              <w:t>Lorem ipsum dolor sit amet, consectetur adipiscing elit, sed do eiusmod tempor incididunt ut labore et dolore magna aliqua. In fermentum et sollicitudin ac orci. Convallis a cras semper auctor neque vitae tempus quam. Non nisi est sit amet. Tincidunt ornare massa eget egestas purus. Neque gravida in fermentum et sollicitudin ac orci phasellus.</w:t>
-            </w:r>
-          </w:p>
-          <w:p>
-            <w:pPr>
-              <w:pStyle w:val="ParagraphNormal"/>
-              <w:spacing w:after="0"/>
-              <w:jc w:val="both"/>
-              <w:rPr>
-                <w:rStyle w:val="Strong"/>
-              </w:rPr>
-            </w:pPr>
-            <w:r>
-              <w:rPr>
-                <w:rStyle w:val="Strong"/>
-              </w:rPr>
-              <w:t>Landmarks</w:t>
-            </w:r>
-          </w:p>
-          <w:tbl>
-            <w:tblPr>
-              <w:tblW w:w="5000" w:type="pct"/>
-              <w:tblCellMar>
-                <w:top w:w="15" w:type="dxa"/>
-                <w:left w:w="15" w:type="dxa"/>
-                <w:bottom w:w="15" w:type="dxa"/>
-                <w:right w:w="15" w:type="dxa"/>
-              </w:tblCellMar>
-              <w:tblLook w:val="04A0" w:firstRow="1" w:lastRow="0" w:firstColumn="1" w:lastColumn="0" w:noHBand="0" w:noVBand="1"/>
-            </w:tblPr>
-            <w:tblGrid>
-              <w:gridCol w:w="4449"/>
-              <w:gridCol w:w="4449"/>
-            </w:tblGrid>
-            <w:tr>
-              <w:tc>
-                <w:tcPr>
-                  <w:tcW w:w="2500" w:type="pct"/>
-                  <w:tcMar>
-                    <w:top w:w="173" w:type="dxa"/>
-                    <w:left w:w="173" w:type="dxa"/>
-                    <w:bottom w:w="173" w:type="dxa"/>
-                    <w:right w:w="173" w:type="dxa"/>
-                  </w:tcMar>
-                  <w:hideMark/>
-                </w:tcPr>
-                <w:p>
-                  <w:pPr>
-                    <w:pStyle w:val="ParagraphNormal"/>
-                    <w:jc w:val="both"/>
-                  </w:pPr>
-                  <w:r>
-                    <w:rPr>
-                      <w:rStyle w:val="Strong"/>
-                    </w:rPr>
-                    <w:t>The Rowdy Rockfish.</w:t>
-                  </w:r>
-                  <w:r>
-                    <w:t xml:space="preserve"> </w:t>
-                  </w:r>
-                  <w:r>
-                    <w:t>In fermentum et sollicitudin ac orci. Convallis a cras semper auctor neque vitae tempus quam. Non nisi est sit amet. Tincidunt ornare massa eget.</w:t>
-                  </w:r>
-                  <w:r>
-                    <w:rPr>
-                      <w:noProof/>
-                    </w:rPr>
-                    <w:pict w14:anchorId="0C4D5996">
-                      <v:shapetype id="_x0000_t118" coordsize="21600,21600" o:spt="118" path="m,4292l21600,r,21600l,21600xe">
-                        <v:stroke joinstyle="miter"/>
-                        <v:path gradientshapeok="t" o:connecttype="custom" o:connectlocs="10800,2146;0,10800;10800,21600;21600,10800" textboxrect="0,4291,21600,21600"/>
-                      </v:shapetype>
-                      <v:shape id="_x0000_s2089" type="#_x0000_t118" style="position:absolute;left:0;text-align:left;margin-left:0;margin-top:0;width:10.15pt;height:22.4pt;rotation:180;z-index:-251655168;mso-wrap-distance-left:0;mso-wrap-distance-right:5.75pt;mso-position-horizontal:left;mso-position-horizontal-relative:text;mso-position-vertical:top;mso-position-vertical-relative:page;v-text-anchor:middle" wrapcoords="16971 -720 -1543 2880 -1543 21600 23143 21600 23143 -720 16971 -720" o:allowoverlap="f" fillcolor="black [3213]">
-                        <v:textbox style="mso-next-textbox:#_x0000_s2089" inset="0,0,0,0">
-                          <w:txbxContent>
-                            <w:p>
-                              <w:pPr>
-                                <w:pStyle w:val="SectionHeading"/>
-                                <w:rPr>
-                                  <w:rStyle w:val="Strong"/>
-                                  <w:b/>
-                                  <w:bCs w:val="0"/>
-                                </w:rPr>
-                              </w:pPr>
-                              <w:r>
-                                <w:rPr>
-                                  <w:rStyle w:val="Strong"/>
-                                  <w:b/>
-                                  <w:bCs w:val="0"/>
-                                </w:rPr>
-                                <w:t>1</w:t>
-                              </w:r>
-                            </w:p>
-                          </w:txbxContent>
-                        </v:textbox>
-                        <w10:wrap type="tight" anchory="page"/>
-                      </v:shape>
-                    </w:pict>
-                  </w:r>
-                </w:p>
-              </w:tc>
-              <w:tc>
-                <w:tcPr>
-                  <w:tcW w:w="2500" w:type="pct"/>
-                  <w:tcMar>
-                    <w:top w:w="173" w:type="dxa"/>
-                    <w:left w:w="173" w:type="dxa"/>
-                    <w:bottom w:w="173" w:type="dxa"/>
-                    <w:right w:w="173" w:type="dxa"/>
-                  </w:tcMar>
-                  <w:hideMark/>
-                </w:tcPr>
-                <w:p>
-                  <w:pPr>
-                    <w:pStyle w:val="NoParagraphNormal"/>
-                    <w:jc w:val="both"/>
-                    <w:rPr>
-                      <w:sz w:val="24"/>
-                      <w:szCs w:val="24"/>
-                    </w:rPr>
-                  </w:pPr>
-                  <w:r>
-                    <w:rPr>
-                      <w:rStyle w:val="Strong"/>
-                    </w:rPr>
-                    <w:pict w14:anchorId="0C4D5996">
-                      <v:shape id="_x0000_s2091" type="#_x0000_t118" style="position:absolute;left:0;text-align:left;margin-left:0;margin-top:0;width:10.15pt;height:22.4pt;rotation:180;z-index:-251654144;mso-wrap-distance-left:0;mso-wrap-distance-right:5.75pt;mso-position-horizontal:left;mso-position-horizontal-relative:text;mso-position-vertical:top;mso-position-vertical-relative:page;v-text-anchor:middle" wrapcoords="16971 -720 -1543 2880 -1543 21600 23143 21600 23143 -720 16971 -720" o:allowoverlap="f" fillcolor="black [3213]">
-                        <v:textbox style="mso-next-textbox:#_x0000_s2091" inset="0,0,0,0">
-                          <w:txbxContent>
-                            <w:p>
-                              <w:pPr>
-                                <w:pStyle w:val="SectionHeading"/>
-                                <w:rPr>
-                                  <w:rStyle w:val="Strong"/>
-                                  <w:b/>
-                                  <w:bCs w:val="0"/>
-                                </w:rPr>
-                              </w:pPr>
-                              <w:r>
-                                <w:rPr>
-                                  <w:rStyle w:val="Strong"/>
-                                  <w:b/>
-                                  <w:bCs w:val="0"/>
-                                </w:rPr>
-                                <w:t>2</w:t>
-                              </w:r>
-                            </w:p>
-                          </w:txbxContent>
-                        </v:textbox>
-                        <w10:wrap type="tight" anchory="page"/>
-                      </v:shape>
-                    </w:pict>
-                  </w:r>
-                  <w:r>
-                    <w:rPr>
-                      <w:rStyle w:val="Strong"/>
-                    </w:rPr>
-                    <w:t>Wrin’s Wonders.</w:t>
-                  </w:r>
-                  <w:r>
-                    <w:t xml:space="preserve"> </w:t>
-                  </w:r>
-                  <w:r>
-                    <w:t>In fermentum et sollicitudin ac orci. Convallis a cras semper auctor neque vitae tempus quam. Non nisi est sit amet. Tincidunt ornare massa eget.</w:t>
-                  </w:r>
-                </w:p>
-              </w:tc>
-            </w:tr>
-            <w:tr>
-              <w:tc>
-                <w:tcPr>
-                  <w:tcW w:w="2500" w:type="pct"/>
-                  <w:tcMar>
-                    <w:top w:w="173" w:type="dxa"/>
-                    <w:left w:w="173" w:type="dxa"/>
-                    <w:bottom w:w="173" w:type="dxa"/>
-                    <w:right w:w="173" w:type="dxa"/>
-                  </w:tcMar>
-                  <w:hideMark/>
-                </w:tcPr>
-                <w:p>
-                  <w:pPr>
-                    <w:pStyle w:val="NoParagraphNormal"/>
-                    <w:jc w:val="both"/>
-                  </w:pPr>
-                  <w:r>
-                    <w:rPr>
-                      <w:rStyle w:val="Strong"/>
-                    </w:rPr>
-                    <w:pict w14:anchorId="0C4D5996">
-                      <v:shape id="_x0000_s2093" type="#_x0000_t118" style="position:absolute;left:0;text-align:left;margin-left:0;margin-top:0;width:10.15pt;height:22.4pt;rotation:180;z-index:-251652096;mso-wrap-distance-left:0;mso-wrap-distance-right:5.75pt;mso-position-horizontal:left;mso-position-horizontal-relative:text;mso-position-vertical:top;mso-position-vertical-relative:page;v-text-anchor:middle" wrapcoords="16971 -720 -1543 2880 -1543 21600 23143 21600 23143 -720 16971 -720" o:allowoverlap="f" fillcolor="black [3213]">
-                        <v:textbox style="mso-next-textbox:#_x0000_s2093" inset="0,0,0,0">
-                          <w:txbxContent>
-                            <w:p>
-                              <w:pPr>
-                                <w:pStyle w:val="SectionHeading"/>
-                                <w:rPr>
-                                  <w:rStyle w:val="Strong"/>
-                                  <w:b/>
-                                  <w:bCs w:val="0"/>
-                                </w:rPr>
-                              </w:pPr>
-                              <w:r>
-                                <w:rPr>
-                                  <w:rStyle w:val="Strong"/>
-                                  <w:b/>
-                                  <w:bCs w:val="0"/>
-                                </w:rPr>
-                                <w:t>3</w:t>
-                              </w:r>
-                            </w:p>
-                          </w:txbxContent>
-                        </v:textbox>
-                        <w10:wrap type="tight" anchory="page"/>
-                      </v:shape>
-                    </w:pict>
-                  </w:r>
-                  <w:r>
-                    <w:rPr>
-                      <w:rStyle w:val="Strong"/>
-                    </w:rPr>
-                    <w:t>Tamily’s Fishery.</w:t>
-                  </w:r>
-                  <w:r>
-                    <w:t xml:space="preserve"> </w:t>
-                  </w:r>
-                  <w:r>
-                    <w:t>In fermentum et sollicitudin ac orci. Convallis a cras semper auctor neque vitae tempus quam. Non nisi est sit amet. Tincidunt ornare massa eget.</w:t>
-                  </w:r>
-                </w:p>
-              </w:tc>
-              <w:tc>
-                <w:tcPr>
-                  <w:tcW w:w="2500" w:type="pct"/>
-                  <w:tcMar>
-                    <w:top w:w="173" w:type="dxa"/>
-                    <w:left w:w="173" w:type="dxa"/>
-                    <w:bottom w:w="173" w:type="dxa"/>
-                    <w:right w:w="173" w:type="dxa"/>
-                  </w:tcMar>
-                  <w:hideMark/>
-                </w:tcPr>
-                <w:p>
-                  <w:pPr>
-                    <w:pStyle w:val="NoParagraphNormal"/>
-                    <w:jc w:val="both"/>
-                  </w:pPr>
-                  <w:r>
-                    <w:rPr>
-                      <w:rStyle w:val="Strong"/>
-                    </w:rPr>
-                    <w:pict w14:anchorId="0C4D5996">
-                      <v:shape id="_x0000_s2092" type="#_x0000_t118" style="position:absolute;left:0;text-align:left;margin-left:0;margin-top:0;width:10.15pt;height:22.4pt;rotation:180;z-index:-251653120;mso-wrap-distance-left:0;mso-wrap-distance-right:5.75pt;mso-position-horizontal:left;mso-position-horizontal-relative:text;mso-position-vertical:top;mso-position-vertical-relative:page;v-text-anchor:middle" wrapcoords="16971 -720 -1543 2880 -1543 21600 23143 21600 23143 -720 16971 -720" o:allowoverlap="f" fillcolor="black [3213]">
-                        <v:textbox style="mso-next-textbox:#_x0000_s2092" inset="0,0,0,0">
-                          <w:txbxContent>
-                            <w:p>
-                              <w:pPr>
-                                <w:pStyle w:val="SectionHeading"/>
-                                <w:rPr>
-                                  <w:rStyle w:val="Strong"/>
-                                  <w:b/>
-                                  <w:bCs w:val="0"/>
-                                </w:rPr>
-                              </w:pPr>
-                              <w:r>
-                                <w:rPr>
-                                  <w:rStyle w:val="Strong"/>
-                                  <w:b/>
-                                  <w:bCs w:val="0"/>
-                                </w:rPr>
-                                <w:t>4</w:t>
-                              </w:r>
-                            </w:p>
-                          </w:txbxContent>
-                        </v:textbox>
-                        <w10:wrap type="tight" anchory="page"/>
-                      </v:shape>
-                    </w:pict>
-                  </w:r>
-                  <w:r>
-                    <w:rPr>
-                      <w:rStyle w:val="Strong"/>
-                    </w:rPr>
-                    <w:t>Menhemes Manor.</w:t>
-                  </w:r>
-                  <w:r>
-                    <w:t xml:space="preserve"> </w:t>
-                  </w:r>
-                  <w:r>
-                    <w:t>In fermentum et sollicitudin ac orci. Convallis a cras semper auctor neque vitae tempus quam. Non nisi est sit amet. Tincidunt ornare massa eget.</w:t>
-                  </w:r>
-                </w:p>
-              </w:tc>
-            </w:tr>
-          </w:tbl>
-          <w:p>
-            <w:pPr>
-              <w:pStyle w:val="NoParagraphNormal"/>
-              <w:rPr>
-                <w:rStyle w:val="Strong"/>
-                <w:b w:val="0"/>
-                <w:bCs w:val="0"/>
-                <w:smallCaps w:val="0"/>
-              </w:rPr>
-            </w:pPr>
-          </w:p>
-        </w:tc>
-      </w:tr>
-    </w:tbl>
-    <w:p>
-      <w:pPr>
-        <w:pStyle w:val="NoParagraphNormal"/>
-      </w:pPr>
-    </w:p>
-    <w:tbl>
-      <w:tblPr>
-        <w:tblW w:w="5000" w:type="pct"/>
-        <w:tblBorders>
-          <w:top w:val="single" w:sz="8" w:space="0" w:color="auto"/>
-          <w:left w:val="single" w:sz="8" w:space="0" w:color="auto"/>
-          <w:bottom w:val="single" w:sz="8" w:space="0" w:color="auto"/>
-          <w:right w:val="single" w:sz="8" w:space="0" w:color="auto"/>
-        </w:tblBorders>
-        <w:tblCellMar>
-          <w:top w:w="15" w:type="dxa"/>
-          <w:left w:w="15" w:type="dxa"/>
-          <w:bottom w:w="15" w:type="dxa"/>
-          <w:right w:w="15" w:type="dxa"/>
-        </w:tblCellMar>
-        <w:tblLook w:val="04A0" w:firstRow="1" w:lastRow="0" w:firstColumn="1" w:lastColumn="0" w:noHBand="0" w:noVBand="1"/>
-      </w:tblPr>
-      <w:tblGrid>
-        <w:gridCol w:w="9244"/>
-      </w:tblGrid>
-      <w:tr>
-        <w:tc>
-          <w:tcPr>
-            <w:tcW w:w="0" w:type="auto"/>
-            <w:shd w:val="clear" w:color="auto" w:fill="000000"/>
-            <w:tcMar>
-              <w:top w:w="86" w:type="dxa"/>
-              <w:left w:w="86" w:type="dxa"/>
-              <w:bottom w:w="86" w:type="dxa"/>
-              <w:right w:w="86" w:type="dxa"/>
-            </w:tcMar>
-            <w:vAlign w:val="center"/>
-            <w:hideMark/>
-          </w:tcPr>
-          <w:p>
-            <w:pPr>
-              <w:pStyle w:val="SectionHeading"/>
-              <w:rPr>
-                <w:rStyle w:val="Strong"/>
-                <w:b/>
-                <w:bCs w:val="0"/>
-                <w:smallCaps/>
-              </w:rPr>
-            </w:pPr>
-            <w:r>
-              <w:rPr>
-                <w:rStyle w:val="Strong"/>
-                <w:b/>
-                <w:bCs w:val="0"/>
-                <w:smallCaps/>
-              </w:rPr>
-              <w:t>N</w:t>
-            </w:r>
-            <w:r>
-              <w:rPr>
-                <w:rStyle w:val="Strong"/>
-                <w:b/>
-                <w:smallCaps/>
-              </w:rPr>
-              <w:t>otable Inhabitants</w:t>
-            </w:r>
-          </w:p>
-        </w:tc>
-      </w:tr>
-      <w:tr>
-        <w:trPr>
-          <w:trHeight w:val="876"/>
-        </w:trPr>
-        <w:tc>
-          <w:tcPr>
-            <w:tcW w:w="0" w:type="auto"/>
-            <w:tcMar>
-              <w:top w:w="173" w:type="dxa"/>
-              <w:left w:w="173" w:type="dxa"/>
-              <w:bottom w:w="173" w:type="dxa"/>
-              <w:right w:w="173" w:type="dxa"/>
-            </w:tcMar>
-            <w:hideMark/>
-          </w:tcPr>
-          <w:tbl>
-            <w:tblPr>
-              <w:tblStyle w:val="TableGrid"/>
-              <w:tblW w:w="0" w:type="auto"/>
-              <w:tblBorders>
-                <w:top w:val="none" w:sz="0" w:space="0" w:color="auto"/>
-                <w:left w:val="none" w:sz="0" w:space="0" w:color="auto"/>
-                <w:bottom w:val="none" w:sz="0" w:space="0" w:color="auto"/>
-                <w:right w:val="none" w:sz="0" w:space="0" w:color="auto"/>
-                <w:insideH w:val="none" w:sz="0" w:space="0" w:color="auto"/>
-                <w:insideV w:val="none" w:sz="0" w:space="0" w:color="auto"/>
-              </w:tblBorders>
-              <w:tblLook w:val="04A0" w:firstRow="1" w:lastRow="0" w:firstColumn="1" w:lastColumn="0" w:noHBand="0" w:noVBand="1"/>
-            </w:tblPr>
-            <w:tblGrid>
-              <w:gridCol w:w="2961"/>
-              <w:gridCol w:w="2961"/>
-              <w:gridCol w:w="2961"/>
-            </w:tblGrid>
-            <w:tr>
-              <w:trPr>
-                <w:trHeight w:val="419"/>
-              </w:trPr>
-              <w:tc>
-                <w:tcPr>
-                  <w:tcW w:w="2961" w:type="dxa"/>
-                </w:tcPr>
-                <w:p>
-                  <w:pPr>
-                    <w:pStyle w:val="NoParagraphNormal"/>
-                    <w:jc w:val="both"/>
-                  </w:pPr>
-                  <w:r>
-                    <w:rPr>
-                      <w:rStyle w:val="Strong"/>
-                    </w:rPr>
-                    <w:t>Jira.</w:t>
-                  </w:r>
-                  <w:r>
-                    <w:rPr>
-                      <w:rStyle w:val="Strong"/>
-                      <w:b w:val="0"/>
-                      <w:bCs w:val="0"/>
-                      <w:smallCaps w:val="0"/>
-                    </w:rPr>
-                    <w:t xml:space="preserve"> </w:t>
-                  </w:r>
-                  <w:r>
-                    <w:t xml:space="preserve">Lorem ipsum dolor sit amet, consectetur adipiscing elit, sed do eiusmod tempor incididunt ut labore et dolore magna aliqua. </w:t>
-                  </w:r>
-                </w:p>
-                <w:p>
-                  <w:pPr>
-                    <w:pStyle w:val="NoParagraphNormal"/>
-                    <w:jc w:val="both"/>
-                  </w:pPr>
-                  <w:r>
-                    <w:rPr>
-                      <w:i/>
-                      <w:iCs/>
-                      <w:vertAlign w:val="subscript"/>
-                    </w:rPr>
-                    <w:t>(Bold, Tough)</w:t>
-                  </w:r>
-                </w:p>
-              </w:tc>
-              <w:tc>
-                <w:tcPr>
-                  <w:tcW w:w="2961" w:type="dxa"/>
-                </w:tcPr>
-                <w:p>
-                  <w:pPr>
-                    <w:pStyle w:val="NoParagraphNormal"/>
-                    <w:jc w:val="both"/>
-                  </w:pPr>
-                  <w:r>
-                    <w:rPr>
-                      <w:rStyle w:val="Strong"/>
-                    </w:rPr>
-                    <w:t>Jira.</w:t>
-                  </w:r>
-                  <w:r>
-                    <w:rPr>
-                      <w:rStyle w:val="Strong"/>
-                      <w:b w:val="0"/>
-                      <w:bCs w:val="0"/>
-                      <w:smallCaps w:val="0"/>
-                    </w:rPr>
-                    <w:t xml:space="preserve"> </w:t>
-                  </w:r>
-                  <w:r>
-                    <w:t xml:space="preserve">Lorem ipsum dolor sit amet, consectetur adipiscing elit, sed do eiusmod tempor incididunt ut labore et dolore magna aliqua. </w:t>
-                  </w:r>
-                </w:p>
-                <w:p>
-                  <w:pPr>
-                    <w:pStyle w:val="NoParagraphNormal"/>
-                    <w:jc w:val="both"/>
-                  </w:pPr>
-                  <w:r>
-                    <w:rPr>
-                      <w:i/>
-                      <w:iCs/>
-                      <w:vertAlign w:val="subscript"/>
-                    </w:rPr>
-                    <w:t>(Bold, Tough)</w:t>
-                  </w:r>
-                </w:p>
-              </w:tc>
-              <w:tc>
-                <w:tcPr>
-                  <w:tcW w:w="2961" w:type="dxa"/>
-                </w:tcPr>
-                <w:p>
-                  <w:pPr>
-                    <w:pStyle w:val="NoParagraphNormal"/>
-                    <w:jc w:val="both"/>
-                  </w:pPr>
-                  <w:r>
-                    <w:rPr>
-                      <w:rStyle w:val="Strong"/>
-                    </w:rPr>
-                    <w:t>Jira.</w:t>
-                  </w:r>
-                  <w:r>
-                    <w:rPr>
-                      <w:rStyle w:val="Strong"/>
-                      <w:b w:val="0"/>
-                      <w:bCs w:val="0"/>
-                      <w:smallCaps w:val="0"/>
-                    </w:rPr>
-                    <w:t xml:space="preserve"> </w:t>
-                  </w:r>
-                  <w:r>
-                    <w:t xml:space="preserve">Lorem ipsum dolor sit amet, consectetur adipiscing elit, sed do eiusmod tempor incididunt ut labore et dolore magna aliqua. </w:t>
-                  </w:r>
-                </w:p>
-                <w:p>
-                  <w:pPr>
-                    <w:pStyle w:val="NoParagraphNormal"/>
-                    <w:jc w:val="both"/>
-                  </w:pPr>
-                  <w:r>
-                    <w:rPr>
-                      <w:i/>
-                      <w:iCs/>
-                      <w:vertAlign w:val="subscript"/>
-                    </w:rPr>
-                    <w:t>(Bold, Tough)</w:t>
-                  </w:r>
-                </w:p>
-              </w:tc>
-            </w:tr>
-          </w:tbl>
-          <w:p>
-            <w:pPr>
-              <w:pStyle w:val="NoParagraphNormal"/>
-              <w:jc w:val="both"/>
-            </w:pPr>
-          </w:p>
-        </w:tc>
-      </w:tr>
-    </w:tbl>
-    <w:p>
-      <w:pPr>
-        <w:pStyle w:val="NoParagraphNormal"/>
-      </w:pPr>
-    </w:p>
-    <w:p>
-      <w:pPr>
-        <w:pStyle w:val="ParagraphNormal"/>
-        <w:jc w:val="both"/>
-      </w:pPr>
-      <w:r>
-        <w:rPr>
-          <w:rStyle w:val="Strong"/>
-          <w:b w:val="0"/>
-          <w:bCs w:val="0"/>
-          <w:smallCaps w:val="0"/>
-        </w:rPr>
-        <w:t>S</w:t>
-      </w:r>
-      <w:r>
-        <w:rPr>
-          <w:rStyle w:val="Strong"/>
-        </w:rPr>
-        <w:t xml:space="preserve">cene: </w:t>
-      </w:r>
-      <w:r>
-        <w:t>Lorem ipsum dolor sit amet, consectetur adipiscing elit, sed do eiusmod tempor incididunt ut labore et dolore magna aliqua.</w:t>
-      </w:r>
-    </w:p>
-    <w:p>
-      <w:pPr>
-        <w:pStyle w:val="ParagraphNormal"/>
-        <w:jc w:val="both"/>
-        <w:rPr>
-          <w:rStyle w:val="Strong"/>
-        </w:rPr>
-      </w:pPr>
-      <w:r>
-        <w:rPr>
-          <w:rStyle w:val="Strong"/>
-        </w:rPr>
-        <w:t>Streets:</w:t>
-      </w:r>
-      <w:r>
-        <w:t xml:space="preserve"> </w:t>
-      </w:r>
-      <w:r>
-        <w:t>Lorem ipsum dolor sit amet, consectetur adipiscing elit, sed do eiusmod tempor incididunt ut labore et dolore magna aliqua.</w:t>
-      </w:r>
-    </w:p>
-    <w:p>
-      <w:pPr>
-        <w:pStyle w:val="NoParagraphNormal"/>
-        <w:jc w:val="both"/>
-      </w:pPr>
-      <w:r>
-        <w:rPr>
-          <w:rStyle w:val="Strong"/>
-        </w:rPr>
-        <w:t xml:space="preserve">Buildings: </w:t>
-      </w:r>
-      <w:r>
-        <w:t>Lorem ipsum dolor sit amet, consectetur adipiscing elit, sed do eiusmod tempor incididunt ut labore et dolore magna aliqua.</w:t>
-      </w:r>
-    </w:p>
-    <w:p>
-      <w:pPr>
-        <w:pStyle w:val="NoParagraphNormal"/>
-      </w:pPr>
-    </w:p>
-    <w:tbl>
-      <w:tblPr>
-        <w:tblW w:w="5000" w:type="pct"/>
-        <w:tblBorders>
-          <w:top w:val="single" w:sz="8" w:space="0" w:color="auto"/>
-          <w:left w:val="single" w:sz="8" w:space="0" w:color="auto"/>
-          <w:bottom w:val="single" w:sz="8" w:space="0" w:color="auto"/>
-          <w:right w:val="single" w:sz="8" w:space="0" w:color="auto"/>
-        </w:tblBorders>
-        <w:tblCellMar>
-          <w:top w:w="15" w:type="dxa"/>
-          <w:left w:w="15" w:type="dxa"/>
-          <w:bottom w:w="15" w:type="dxa"/>
-          <w:right w:w="15" w:type="dxa"/>
-        </w:tblCellMar>
-        <w:tblLook w:val="04A0" w:firstRow="1" w:lastRow="0" w:firstColumn="1" w:lastColumn="0" w:noHBand="0" w:noVBand="1"/>
-      </w:tblPr>
-      <w:tblGrid>
-        <w:gridCol w:w="9244"/>
-      </w:tblGrid>
-      <w:tr>
-        <w:tc>
-          <w:tcPr>
-            <w:tcW w:w="0" w:type="auto"/>
-            <w:shd w:val="clear" w:color="auto" w:fill="000000"/>
-            <w:tcMar>
-              <w:top w:w="86" w:type="dxa"/>
-              <w:left w:w="86" w:type="dxa"/>
-              <w:bottom w:w="86" w:type="dxa"/>
-              <w:right w:w="86" w:type="dxa"/>
-            </w:tcMar>
-            <w:vAlign w:val="center"/>
-            <w:hideMark/>
-          </w:tcPr>
-          <w:p>
-            <w:pPr>
-              <w:pStyle w:val="SectionHeading"/>
-              <w:rPr>
-                <w:rStyle w:val="Strong"/>
-                <w:b/>
-                <w:bCs w:val="0"/>
-                <w:smallCaps/>
-              </w:rPr>
-            </w:pPr>
-            <w:r>
-              <w:rPr>
-                <w:rStyle w:val="Strong"/>
-                <w:b/>
-                <w:bCs w:val="0"/>
-                <w:smallCaps/>
-              </w:rPr>
-              <w:t>T</w:t>
-            </w:r>
-            <w:r>
-              <w:rPr>
-                <w:rStyle w:val="Strong"/>
-                <w:b/>
-                <w:smallCaps/>
-              </w:rPr>
-              <w:t>raits</w:t>
-            </w:r>
-          </w:p>
-        </w:tc>
-      </w:tr>
-      <w:tr>
-        <w:tc>
-          <w:tcPr>
-            <w:tcW w:w="0" w:type="auto"/>
-            <w:tcMar>
-              <w:top w:w="173" w:type="dxa"/>
-              <w:left w:w="173" w:type="dxa"/>
-              <w:bottom w:w="173" w:type="dxa"/>
-              <w:right w:w="173" w:type="dxa"/>
-            </w:tcMar>
-            <w:hideMark/>
-          </w:tcPr>
-          <w:tbl>
-            <w:tblPr>
-              <w:tblStyle w:val="TableGrid"/>
-              <w:tblW w:w="5000" w:type="pct"/>
-              <w:tblBorders>
-                <w:top w:val="none" w:sz="0" w:space="0" w:color="auto"/>
-                <w:left w:val="none" w:sz="0" w:space="0" w:color="auto"/>
-                <w:bottom w:val="none" w:sz="0" w:space="0" w:color="auto"/>
-                <w:right w:val="none" w:sz="0" w:space="0" w:color="auto"/>
-                <w:insideH w:val="none" w:sz="0" w:space="0" w:color="auto"/>
-                <w:insideV w:val="none" w:sz="0" w:space="0" w:color="auto"/>
-              </w:tblBorders>
-              <w:tblLook w:val="04A0" w:firstRow="1" w:lastRow="0" w:firstColumn="1" w:lastColumn="0" w:noHBand="0" w:noVBand="1"/>
-            </w:tblPr>
-            <w:tblGrid>
-              <w:gridCol w:w="2967"/>
-              <w:gridCol w:w="5931"/>
-            </w:tblGrid>
-            <w:tr>
-              <w:tc>
-                <w:tcPr>
-                  <w:tcW w:w="1667" w:type="pct"/>
-                </w:tcPr>
-                <w:tbl>
-                  <w:tblPr>
-                    <w:tblStyle w:val="TableGrid"/>
-                    <w:tblW w:w="5000" w:type="pct"/>
-                    <w:tblBorders>
-                      <w:top w:val="none" w:sz="0" w:space="0" w:color="auto"/>
-                      <w:left w:val="none" w:sz="0" w:space="0" w:color="auto"/>
-                      <w:right w:val="none" w:sz="0" w:space="0" w:color="auto"/>
-                      <w:insideH w:val="none" w:sz="0" w:space="0" w:color="auto"/>
-                      <w:insideV w:val="none" w:sz="0" w:space="0" w:color="auto"/>
-                    </w:tblBorders>
-                    <w:tblLook w:val="04A0" w:firstRow="1" w:lastRow="0" w:firstColumn="1" w:lastColumn="0" w:noHBand="0" w:noVBand="1"/>
-                  </w:tblPr>
-                  <w:tblGrid>
-                    <w:gridCol w:w="1698"/>
-                    <w:gridCol w:w="1053"/>
-                  </w:tblGrid>
-                  <w:tr>
-                    <w:trPr>
-                      <w:trHeight w:val="360"/>
-                    </w:trPr>
-                    <w:tc>
-                      <w:tcPr>
-                        <w:tcW w:w="5000" w:type="pct"/>
-                        <w:tcBorders>
-                          <w:bottom w:val="single" w:sz="12" w:space="0" w:color="D9D9D9" w:themeColor="background1" w:themeShade="D9"/>
-                        </w:tcBorders>
-                        <w:vAlign w:val="center"/>
-                      </w:tcPr>
-                      <w:p>
-                        <w:pPr>
-                          <w:pStyle w:val="ParagraphNormal"/>
-                        </w:pPr>
-                        <w:r>
-                          <w:t>Wealth</w:t>
-                        </w:r>
-                      </w:p>
-                    </w:tc>
-                    <w:tc>
-                      <w:tcPr>
-                        <w:tcW w:w="5000" w:type="pct"/>
-                        <w:tcBorders>
-                          <w:bottom w:val="single" w:sz="12" w:space="0" w:color="D9D9D9" w:themeColor="background1" w:themeShade="D9"/>
-                        </w:tcBorders>
-                        <w:vAlign w:val="center"/>
-                      </w:tcPr>
-                      <w:p>
-                        <w:pPr>
-                          <w:pStyle w:val="ParagraphNormal"/>
-                          <w:jc w:val="right"/>
-                          <w:rPr>
-                            <w:sz w:val="28"/>
-                            <w:szCs w:val="28"/>
-                          </w:rPr>
-                        </w:pPr>
-                        <w:r>
-                          <w:rPr>
-                            <w:spacing w:val="40"/>
-                            <w:sz w:val="28"/>
-                            <w:szCs w:val="28"/>
-                          </w:rPr>
-                          <w:t>●●</w:t>
-                        </w:r>
-                        <w:r>
-                          <w:rPr>
-                            <w:color w:val="D9D9D9" w:themeColor="background1" w:themeShade="D9"/>
-                            <w:spacing w:val="40"/>
-                            <w:sz w:val="28"/>
-                            <w:szCs w:val="28"/>
-                          </w:rPr>
-                          <w:t>●●</w:t>
-                        </w:r>
-                      </w:p>
-                    </w:tc>
-                  </w:tr>
-                  <w:tr>
-                    <w:trPr>
-                      <w:trHeight w:val="360"/>
-                    </w:trPr>
-                    <w:tc>
-                      <w:tcPr>
-                        <w:tcW w:w="5000" w:type="pct"/>
-                        <w:tcBorders>
-                          <w:top w:val="single" w:sz="12" w:space="0" w:color="D9D9D9" w:themeColor="background1" w:themeShade="D9"/>
-                          <w:bottom w:val="single" w:sz="12" w:space="0" w:color="D9D9D9" w:themeColor="background1" w:themeShade="D9"/>
-                        </w:tcBorders>
-                        <w:vAlign w:val="center"/>
-                      </w:tcPr>
-                      <w:p>
-                        <w:pPr>
-                          <w:pStyle w:val="ParagraphNormal"/>
-                        </w:pPr>
-                        <w:r>
-                          <w:t>Safety</w:t>
-                        </w:r>
-                      </w:p>
-                    </w:tc>
-                    <w:tc>
-                      <w:tcPr>
-                        <w:tcW w:w="5000" w:type="pct"/>
-                        <w:tcBorders>
-                          <w:top w:val="single" w:sz="12" w:space="0" w:color="D9D9D9" w:themeColor="background1" w:themeShade="D9"/>
-                          <w:bottom w:val="single" w:sz="12" w:space="0" w:color="D9D9D9" w:themeColor="background1" w:themeShade="D9"/>
-                        </w:tcBorders>
-                        <w:vAlign w:val="center"/>
-                      </w:tcPr>
-                      <w:p>
-                        <w:pPr>
-                          <w:pStyle w:val="ParagraphNormal"/>
-                          <w:jc w:val="right"/>
-                          <w:rPr>
-                            <w:sz w:val="28"/>
-                            <w:szCs w:val="28"/>
-                          </w:rPr>
-                        </w:pPr>
-                        <w:r>
-                          <w:rPr>
-                            <w:spacing w:val="40"/>
-                            <w:sz w:val="28"/>
-                            <w:szCs w:val="28"/>
-                          </w:rPr>
-                          <w:t>●</w:t>
-                        </w:r>
-                        <w:r>
-                          <w:rPr>
-                            <w:color w:val="D9D9D9" w:themeColor="background1" w:themeShade="D9"/>
-                            <w:spacing w:val="40"/>
-                            <w:sz w:val="28"/>
-                            <w:szCs w:val="28"/>
-                          </w:rPr>
-                          <w:t>●●●</w:t>
-                        </w:r>
-                      </w:p>
-                    </w:tc>
-                  </w:tr>
-                  <w:tr>
-                    <w:trPr>
-                      <w:trHeight w:val="360"/>
-                    </w:trPr>
-                    <w:tc>
-                      <w:tcPr>
-                        <w:tcW w:w="5000" w:type="pct"/>
-                        <w:tcBorders>
-                          <w:top w:val="single" w:sz="12" w:space="0" w:color="D9D9D9" w:themeColor="background1" w:themeShade="D9"/>
-                          <w:bottom w:val="single" w:sz="12" w:space="0" w:color="D9D9D9" w:themeColor="background1" w:themeShade="D9"/>
-                        </w:tcBorders>
-                        <w:vAlign w:val="center"/>
-                      </w:tcPr>
-                      <w:p>
-                        <w:pPr>
-                          <w:pStyle w:val="ParagraphNormal"/>
-                        </w:pPr>
-                        <w:r>
-                          <w:t>Crime</w:t>
-                        </w:r>
-                      </w:p>
-                    </w:tc>
-                    <w:tc>
-                      <w:tcPr>
-                        <w:tcW w:w="5000" w:type="pct"/>
-                        <w:tcBorders>
-                          <w:top w:val="single" w:sz="12" w:space="0" w:color="D9D9D9" w:themeColor="background1" w:themeShade="D9"/>
-                          <w:bottom w:val="single" w:sz="12" w:space="0" w:color="D9D9D9" w:themeColor="background1" w:themeShade="D9"/>
-                        </w:tcBorders>
-                        <w:vAlign w:val="center"/>
-                      </w:tcPr>
-                      <w:p>
-                        <w:pPr>
-                          <w:pStyle w:val="NoParagraphNormal"/>
-                          <w:jc w:val="right"/>
-                          <w:rPr>
-                            <w:spacing w:val="40"/>
-                            <w:sz w:val="28"/>
-                            <w:szCs w:val="28"/>
-                          </w:rPr>
-                        </w:pPr>
-                        <w:r>
-                          <w:rPr>
-                            <w:spacing w:val="40"/>
-                            <w:sz w:val="28"/>
-                            <w:szCs w:val="28"/>
-                          </w:rPr>
-                          <w:t>●●●</w:t>
-                        </w:r>
-                        <w:r>
-                          <w:rPr>
-                            <w:spacing w:val="40"/>
-                            <w:sz w:val="28"/>
-                            <w:szCs w:val="28"/>
-                          </w:rPr>
-                          <w:t>●</w:t>
-                        </w:r>
-                      </w:p>
-                    </w:tc>
-                  </w:tr>
-                  <w:tr>
-                    <w:tc>
-                      <w:tcPr>
-                        <w:tcW w:w="5000" w:type="pct"/>
-                        <w:tcBorders>
-                          <w:top w:val="single" w:sz="12" w:space="0" w:color="D9D9D9" w:themeColor="background1" w:themeShade="D9"/>
-                          <w:bottom w:val="nil"/>
-                        </w:tcBorders>
-                        <w:vAlign w:val="center"/>
-                      </w:tcPr>
-                      <w:p>
-                        <w:pPr>
-                          <w:pStyle w:val="ParagraphNormal"/>
-                        </w:pPr>
-                        <w:r>
-                          <w:t>Occult</w:t>
-                        </w:r>
-                      </w:p>
-                    </w:tc>
-                    <w:tc>
-                      <w:tcPr>
-                        <w:tcW w:w="5000" w:type="pct"/>
-                        <w:tcBorders>
-                          <w:top w:val="single" w:sz="12" w:space="0" w:color="D9D9D9" w:themeColor="background1" w:themeShade="D9"/>
-                          <w:bottom w:val="nil"/>
-                        </w:tcBorders>
-                        <w:vAlign w:val="center"/>
-                      </w:tcPr>
-                      <w:p>
-                        <w:pPr>
-                          <w:pStyle w:val="ParagraphNormal"/>
-                          <w:jc w:val="right"/>
-                          <w:rPr>
-                            <w:sz w:val="28"/>
-                            <w:szCs w:val="28"/>
-                          </w:rPr>
-                        </w:pPr>
-                        <w:r>
-                          <w:rPr>
-                            <w:spacing w:val="40"/>
-                            <w:sz w:val="28"/>
-                            <w:szCs w:val="28"/>
-                          </w:rPr>
-                          <w:t>●</w:t>
-                        </w:r>
-                        <w:r>
-                          <w:rPr>
-                            <w:color w:val="D9D9D9" w:themeColor="background1" w:themeShade="D9"/>
-                            <w:spacing w:val="40"/>
-                            <w:sz w:val="28"/>
-                            <w:szCs w:val="28"/>
-                          </w:rPr>
-                          <w:t>●●</w:t>
-                        </w:r>
-                        <w:r>
-                          <w:rPr>
-                            <w:color w:val="D9D9D9" w:themeColor="background1" w:themeShade="D9"/>
-                            <w:spacing w:val="40"/>
-                            <w:sz w:val="28"/>
-                            <w:szCs w:val="28"/>
-                          </w:rPr>
-                          <w:t>●</w:t>
-                        </w:r>
-                      </w:p>
-                    </w:tc>
-                  </w:tr>
-                </w:tbl>
-                <w:p>
-                  <w:pPr>
-                    <w:pStyle w:val="NoParagraphNormal"/>
-                    <w:jc w:val="both"/>
-                  </w:pPr>
-                </w:p>
-              </w:tc>
-              <w:tc>
-                <w:tcPr>
-                  <w:tcW w:w="3333" w:type="pct"/>
-                </w:tcPr>
-                <w:p>
-                  <w:pPr>
-                    <w:pStyle w:val="ParagraphNormal"/>
-                    <w:spacing w:after="120" w:line="276" w:lineRule="auto"/>
-                    <w:jc w:val="both"/>
-                  </w:pPr>
-                  <w:r>
-                    <w:t>Houston</w:t>
-                  </w:r>
-                  <w:r>
-                    <w:t xml:space="preserve"> is the best place to </w:t>
-                  </w:r>
-                  <w:r>
-                    <w:t>make contact with whale-oil smugglers</w:t>
-                  </w:r>
-                  <w:r>
-                    <w:t>, but the darker corners are full of strange horrors.</w:t>
-                  </w:r>
-                </w:p>
-                <w:p>
-                  <w:pPr>
-                    <w:pStyle w:val="ParagraphNormal"/>
-                    <w:spacing w:after="120" w:line="276" w:lineRule="auto"/>
-                    <w:jc w:val="both"/>
-                  </w:pPr>
-                  <w:r>
-                    <w:t>You can take +</w:t>
-                  </w:r>
-                  <w:r>
-                    <w:rPr>
-                      <w:b/>
-                      <w:bCs/>
-                    </w:rPr>
-                    <w:t>1</w:t>
-                  </w:r>
-                  <w:r>
-                    <w:rPr>
-                      <w:rFonts w:ascii="Segoe UI Emoji" w:hAnsi="Segoe UI Emoji" w:cs="Segoe UI Emoji"/>
-                      <w:b/>
-                      <w:bCs/>
-                      <w:sz w:val="16"/>
-                      <w:szCs w:val="16"/>
-                    </w:rPr>
-                    <w:t>🎲</w:t>
-                  </w:r>
-                  <w:r>
-                    <w:t xml:space="preserve"> to acquire an asset </w:t>
-                  </w:r>
-                  <w:r>
-                    <w:t xml:space="preserve">related to whale-oil </w:t>
-                  </w:r>
-                  <w:r>
-                    <w:t xml:space="preserve">here, at the cost of </w:t>
-                  </w:r>
-                  <w:r>
-                    <w:rPr>
-                      <w:b/>
-                      <w:bCs/>
-                    </w:rPr>
-                    <w:t>2 stress</w:t>
-                  </w:r>
-                  <w:r>
-                    <w:t>.</w:t>
-                  </w:r>
-                </w:p>
-              </w:tc>
-            </w:tr>
-          </w:tbl>
-          <w:p>
-            <w:pPr>
-              <w:pStyle w:val="NoParagraphNormal"/>
-              <w:jc w:val="both"/>
-            </w:pPr>
-          </w:p>
-        </w:tc>
-      </w:tr>
-    </w:tbl>
-    <w:p>
-      <w:pPr>
-        <w:pStyle w:val="NoParagraphNormal"/>
-        <w:rPr>
-          <w:vertAlign w:val="subscript"/>
-        </w:rPr>
-      </w:pPr>
-    </w:p>
-    <w:p>
-      <w:pPr>
-        <w:pStyle w:val="ParagraphNormal"/>
-      </w:pPr>
+        <w:t xml:space="preserve">You find the man in the stovetop hat standing </w:t>
+      </w:r>
+      <w:r>
+        <w:t>on South Bridge</w:t>
+      </w:r>
+      <w:r>
+        <w:t>.</w:t>
+      </w:r>
+      <w:r>
+        <w:t xml:space="preserve"> He nods curtly before handing you a pouch of coin.</w:t>
+      </w:r>
+      <w:r>
+        <w:t xml:space="preserve"> Then, he very carefully</w:t>
+      </w:r>
+      <w:r>
+        <w:t>, very slowly</w:t>
+      </w:r>
+      <w:r>
+        <w:t xml:space="preserve"> climbs the railing of the bridge and walks over the edge</w:t>
+      </w:r>
+      <w:r>
+        <w:t>.</w:t>
+      </w:r>
+      <w:r>
+        <w:t xml:space="preserve"> You hear a sharp crack, followed by a splash. Then nothing.</w:t>
+      </w:r>
     </w:p>
     <w:sectPr>
-      <w:headerReference w:type="even" r:id="rId7"/>
-      <w:headerReference w:type="default" r:id="rId8"/>
-      <w:footerReference w:type="even" r:id="rId9"/>
-      <w:footerReference w:type="default" r:id="rId10"/>
-      <w:headerReference w:type="first" r:id="rId11"/>
-      <w:footerReference w:type="first" r:id="rId12"/>
+      <w:headerReference w:type="even" r:id="rId8"/>
+      <w:headerReference w:type="default" r:id="rId9"/>
+      <w:footerReference w:type="even" r:id="rId10"/>
+      <w:footerReference w:type="default" r:id="rId11"/>
+      <w:headerReference w:type="first" r:id="rId12"/>
+      <w:footerReference w:type="first" r:id="rId13"/>
       <w:pgSz w:w="11906" w:h="16838"/>
       <w:pgMar w:top="1417" w:right="1417" w:bottom="1134" w:left="1417" w:header="708" w:footer="708" w:gutter="0"/>
       <w:cols w:space="708"/>
@@ -2461,10 +2102,10 @@
         <w:noProof/>
       </w:rPr>
       <w:drawing>
-        <wp:anchor distT="0" distB="0" distL="114300" distR="114300" simplePos="0" relativeHeight="251659776" behindDoc="0" locked="0" layoutInCell="1" allowOverlap="1" wp14:anchorId="6649D7F0" wp14:editId="26B5C29A">
+        <wp:anchor distT="0" distB="0" distL="114300" distR="114300" simplePos="0" relativeHeight="251659776" behindDoc="0" locked="0" layoutInCell="1" allowOverlap="1" wp14:anchorId="6649D7F0" wp14:editId="4C9B69EB">
           <wp:simplePos x="0" y="0"/>
           <wp:positionH relativeFrom="column">
-            <wp:posOffset>2762581</wp:posOffset>
+            <wp:posOffset>3171825</wp:posOffset>
           </wp:positionH>
           <wp:positionV relativeFrom="paragraph">
             <wp:posOffset>-29845</wp:posOffset>
@@ -2531,7 +2172,7 @@
       <w:rPr>
         <w:rStyle w:val="Strong"/>
       </w:rPr>
-      <w:t>Lorem Ipsum</w:t>
+      <w:t>Water Under the Bridge</w:t>
     </w:r>
     <w:r>
       <w:rPr>
@@ -2559,6 +2200,126 @@
     </w:pPr>
   </w:p>
 </w:hdr>
+</file>
+
+<file path=word/numbering.xml><?xml version="1.0" encoding="utf-8"?>
+<w:numbering xmlns:wpc="http://schemas.microsoft.com/office/word/2010/wordprocessingCanvas" xmlns:cx="http://schemas.microsoft.com/office/drawing/2014/chartex" xmlns:cx1="http://schemas.microsoft.com/office/drawing/2015/9/8/chartex" xmlns:cx2="http://schemas.microsoft.com/office/drawing/2015/10/21/chartex" xmlns:cx3="http://schemas.microsoft.com/office/drawing/2016/5/9/chartex" xmlns:cx4="http://schemas.microsoft.com/office/drawing/2016/5/10/chartex" xmlns:cx5="http://schemas.microsoft.com/office/drawing/2016/5/11/chartex" xmlns:cx6="http://schemas.microsoft.com/office/drawing/2016/5/12/chartex" xmlns:cx7="http://schemas.microsoft.com/office/drawing/2016/5/13/chartex" xmlns:cx8="http://schemas.microsoft.com/office/drawing/2016/5/14/chartex" xmlns:mc="http://schemas.openxmlformats.org/markup-compatibility/2006" xmlns:aink="http://schemas.microsoft.com/office/drawing/2016/ink" xmlns:am3d="http://schemas.microsoft.com/office/drawing/2017/model3d" xmlns:o="urn:schemas-microsoft-com:office:office" xmlns:oel="http://schemas.microsoft.com/office/2019/extlst" xmlns:r="http://schemas.openxmlformats.org/officeDocument/2006/relationships" xmlns:m="http://schemas.openxmlformats.org/officeDocument/2006/math" xmlns:v="urn:schemas-microsoft-com:vml" xmlns:wp14="http://schemas.microsoft.com/office/word/2010/wordprocessingDrawing" xmlns:wp="http://schemas.openxmlformats.org/drawingml/2006/wordprocessingDrawing" xmlns:w10="urn:schemas-microsoft-com:office:word" xmlns:w="http://schemas.openxmlformats.org/wordprocessingml/2006/main" xmlns:w14="http://schemas.microsoft.com/office/word/2010/wordml" xmlns:w15="http://schemas.microsoft.com/office/word/2012/wordml" xmlns:w16cex="http://schemas.microsoft.com/office/word/2018/wordml/cex" xmlns:w16cid="http://schemas.microsoft.com/office/word/2016/wordml/cid" xmlns:w16="http://schemas.microsoft.com/office/word/2018/wordml" xmlns:w16du="http://schemas.microsoft.com/office/word/2023/wordml/word16du" xmlns:w16sdtdh="http://schemas.microsoft.com/office/word/2020/wordml/sdtdatahash" xmlns:w16se="http://schemas.microsoft.com/office/word/2015/wordml/symex" xmlns:wpg="http://schemas.microsoft.com/office/word/2010/wordprocessingGroup" xmlns:wpi="http://schemas.microsoft.com/office/word/2010/wordprocessingInk" xmlns:wne="http://schemas.microsoft.com/office/word/2006/wordml" xmlns:wps="http://schemas.microsoft.com/office/word/2010/wordprocessingShape" mc:Ignorable="w14 w15 w16se w16cid w16 w16cex w16sdtdh w16du wp14">
+  <w:abstractNum w:abstractNumId="0" w15:restartNumberingAfterBreak="0">
+    <w:nsid w:val="082070CC"/>
+    <w:multiLevelType w:val="hybridMultilevel"/>
+    <w:tmpl w:val="E3D61840"/>
+    <w:lvl w:ilvl="0" w:tplc="A812571A">
+      <w:numFmt w:val="bullet"/>
+      <w:lvlText w:val="-"/>
+      <w:lvlJc w:val="left"/>
+      <w:pPr>
+        <w:ind w:left="720" w:hanging="360"/>
+      </w:pPr>
+      <w:rPr>
+        <w:rFonts w:ascii="Georgia" w:eastAsia="Times New Roman" w:hAnsi="Georgia" w:cs="Times New Roman" w:hint="default"/>
+      </w:rPr>
+    </w:lvl>
+    <w:lvl w:ilvl="1" w:tplc="04090003" w:tentative="1">
+      <w:start w:val="1"/>
+      <w:numFmt w:val="bullet"/>
+      <w:lvlText w:val="o"/>
+      <w:lvlJc w:val="left"/>
+      <w:pPr>
+        <w:ind w:left="1440" w:hanging="360"/>
+      </w:pPr>
+      <w:rPr>
+        <w:rFonts w:ascii="Courier New" w:hAnsi="Courier New" w:cs="Courier New" w:hint="default"/>
+      </w:rPr>
+    </w:lvl>
+    <w:lvl w:ilvl="2" w:tplc="04090005" w:tentative="1">
+      <w:start w:val="1"/>
+      <w:numFmt w:val="bullet"/>
+      <w:lvlText w:val=""/>
+      <w:lvlJc w:val="left"/>
+      <w:pPr>
+        <w:ind w:left="2160" w:hanging="360"/>
+      </w:pPr>
+      <w:rPr>
+        <w:rFonts w:ascii="Wingdings" w:hAnsi="Wingdings" w:hint="default"/>
+      </w:rPr>
+    </w:lvl>
+    <w:lvl w:ilvl="3" w:tplc="04090001" w:tentative="1">
+      <w:start w:val="1"/>
+      <w:numFmt w:val="bullet"/>
+      <w:lvlText w:val=""/>
+      <w:lvlJc w:val="left"/>
+      <w:pPr>
+        <w:ind w:left="2880" w:hanging="360"/>
+      </w:pPr>
+      <w:rPr>
+        <w:rFonts w:ascii="Symbol" w:hAnsi="Symbol" w:hint="default"/>
+      </w:rPr>
+    </w:lvl>
+    <w:lvl w:ilvl="4" w:tplc="04090003" w:tentative="1">
+      <w:start w:val="1"/>
+      <w:numFmt w:val="bullet"/>
+      <w:lvlText w:val="o"/>
+      <w:lvlJc w:val="left"/>
+      <w:pPr>
+        <w:ind w:left="3600" w:hanging="360"/>
+      </w:pPr>
+      <w:rPr>
+        <w:rFonts w:ascii="Courier New" w:hAnsi="Courier New" w:cs="Courier New" w:hint="default"/>
+      </w:rPr>
+    </w:lvl>
+    <w:lvl w:ilvl="5" w:tplc="04090005" w:tentative="1">
+      <w:start w:val="1"/>
+      <w:numFmt w:val="bullet"/>
+      <w:lvlText w:val=""/>
+      <w:lvlJc w:val="left"/>
+      <w:pPr>
+        <w:ind w:left="4320" w:hanging="360"/>
+      </w:pPr>
+      <w:rPr>
+        <w:rFonts w:ascii="Wingdings" w:hAnsi="Wingdings" w:hint="default"/>
+      </w:rPr>
+    </w:lvl>
+    <w:lvl w:ilvl="6" w:tplc="04090001" w:tentative="1">
+      <w:start w:val="1"/>
+      <w:numFmt w:val="bullet"/>
+      <w:lvlText w:val=""/>
+      <w:lvlJc w:val="left"/>
+      <w:pPr>
+        <w:ind w:left="5040" w:hanging="360"/>
+      </w:pPr>
+      <w:rPr>
+        <w:rFonts w:ascii="Symbol" w:hAnsi="Symbol" w:hint="default"/>
+      </w:rPr>
+    </w:lvl>
+    <w:lvl w:ilvl="7" w:tplc="04090003" w:tentative="1">
+      <w:start w:val="1"/>
+      <w:numFmt w:val="bullet"/>
+      <w:lvlText w:val="o"/>
+      <w:lvlJc w:val="left"/>
+      <w:pPr>
+        <w:ind w:left="5760" w:hanging="360"/>
+      </w:pPr>
+      <w:rPr>
+        <w:rFonts w:ascii="Courier New" w:hAnsi="Courier New" w:cs="Courier New" w:hint="default"/>
+      </w:rPr>
+    </w:lvl>
+    <w:lvl w:ilvl="8" w:tplc="04090005" w:tentative="1">
+      <w:start w:val="1"/>
+      <w:numFmt w:val="bullet"/>
+      <w:lvlText w:val=""/>
+      <w:lvlJc w:val="left"/>
+      <w:pPr>
+        <w:ind w:left="6480" w:hanging="360"/>
+      </w:pPr>
+      <w:rPr>
+        <w:rFonts w:ascii="Wingdings" w:hAnsi="Wingdings" w:hint="default"/>
+      </w:rPr>
+    </w:lvl>
+  </w:abstractNum>
+  <w:num w:numId="1" w16cid:durableId="1951432474">
+    <w:abstractNumId w:val="0"/>
+  </w:num>
+</w:numbering>
 </file>
 
 <file path=word/styles.xml><?xml version="1.0" encoding="utf-8"?>
@@ -3018,7 +2779,6 @@
   <w:style w:type="character" w:default="1" w:styleId="DefaultParagraphFont">
     <w:name w:val="Default Paragraph Font"/>
     <w:uiPriority w:val="1"/>
-    <w:semiHidden/>
     <w:unhideWhenUsed/>
   </w:style>
   <w:style w:type="table" w:default="1" w:styleId="TableNormal">
@@ -3402,6 +3162,16 @@
       <w:lang w:val="en-US"/>
     </w:rPr>
   </w:style>
+  <w:style w:type="paragraph" w:styleId="ListParagraph">
+    <w:name w:val="List Paragraph"/>
+    <w:basedOn w:val="Normal"/>
+    <w:uiPriority w:val="34"/>
+    <w:rsid w:val="00623E88"/>
+    <w:pPr>
+      <w:ind w:left="720"/>
+      <w:contextualSpacing/>
+    </w:pPr>
+  </w:style>
 </w:styles>
 </file>
 
